--- a/Antonio-Feed/_Feed SN Datasheets/Feed-Base/5C4-006-A/Cooled Feed Data Sheet 5C4-006-A .docx
+++ b/Antonio-Feed/_Feed SN Datasheets/Feed-Base/5C4-006-A/Cooled Feed Data Sheet 5C4-006-A .docx
@@ -1,6 +1,6 @@
 
 <file path=word/document.xml><?xml version="1.0" encoding="utf-8"?>
-<w:document xmlns:wpc="http://schemas.microsoft.com/office/word/2010/wordprocessingCanvas" xmlns:cx="http://schemas.microsoft.com/office/drawing/2014/chartex" xmlns:cx1="http://schemas.microsoft.com/office/drawing/2015/9/8/chartex" xmlns:cx2="http://schemas.microsoft.com/office/drawing/2015/10/21/chartex" xmlns:cx3="http://schemas.microsoft.com/office/drawing/2016/5/9/chartex" xmlns:cx4="http://schemas.microsoft.com/office/drawing/2016/5/10/chartex" xmlns:cx5="http://schemas.microsoft.com/office/drawing/2016/5/11/chartex" xmlns:cx6="http://schemas.microsoft.com/office/drawing/2016/5/12/chartex" xmlns:cx7="http://schemas.microsoft.com/office/drawing/2016/5/13/chartex" xmlns:cx8="http://schemas.microsoft.com/office/drawing/2016/5/14/chartex" xmlns:mc="http://schemas.openxmlformats.org/markup-compatibility/2006" xmlns:aink="http://schemas.microsoft.com/office/drawing/2016/ink" xmlns:am3d="http://schemas.microsoft.com/office/drawing/2017/model3d" xmlns:o="urn:schemas-microsoft-com:office:office" xmlns:r="http://schemas.openxmlformats.org/officeDocument/2006/relationships" xmlns:m="http://schemas.openxmlformats.org/officeDocument/2006/math" xmlns:v="urn:schemas-microsoft-com:vml" xmlns:wp14="http://schemas.microsoft.com/office/word/2010/wordprocessingDrawing" xmlns:wp="http://schemas.openxmlformats.org/drawingml/2006/wordprocessingDrawing" xmlns:w10="urn:schemas-microsoft-com:office:word" xmlns:w="http://schemas.openxmlformats.org/wordprocessingml/2006/main" xmlns:w14="http://schemas.microsoft.com/office/word/2010/wordml" xmlns:w15="http://schemas.microsoft.com/office/word/2012/wordml" xmlns:w16cid="http://schemas.microsoft.com/office/word/2016/wordml/cid" xmlns:w16se="http://schemas.microsoft.com/office/word/2015/wordml/symex" xmlns:wpg="http://schemas.microsoft.com/office/word/2010/wordprocessingGroup" xmlns:wpi="http://schemas.microsoft.com/office/word/2010/wordprocessingInk" xmlns:wne="http://schemas.microsoft.com/office/word/2006/wordml" xmlns:wps="http://schemas.microsoft.com/office/word/2010/wordprocessingShape" mc:Ignorable="w14 w15 w16se w16cid wp14">
+<w:document xmlns:wpc="http://schemas.microsoft.com/office/word/2010/wordprocessingCanvas" xmlns:cx="http://schemas.microsoft.com/office/drawing/2014/chartex" xmlns:cx1="http://schemas.microsoft.com/office/drawing/2015/9/8/chartex" xmlns:cx2="http://schemas.microsoft.com/office/drawing/2015/10/21/chartex" xmlns:cx3="http://schemas.microsoft.com/office/drawing/2016/5/9/chartex" xmlns:cx4="http://schemas.microsoft.com/office/drawing/2016/5/10/chartex" xmlns:cx5="http://schemas.microsoft.com/office/drawing/2016/5/11/chartex" xmlns:cx6="http://schemas.microsoft.com/office/drawing/2016/5/12/chartex" xmlns:cx7="http://schemas.microsoft.com/office/drawing/2016/5/13/chartex" xmlns:cx8="http://schemas.microsoft.com/office/drawing/2016/5/14/chartex" xmlns:mc="http://schemas.openxmlformats.org/markup-compatibility/2006" xmlns:aink="http://schemas.microsoft.com/office/drawing/2016/ink" xmlns:am3d="http://schemas.microsoft.com/office/drawing/2017/model3d" xmlns:o="urn:schemas-microsoft-com:office:office" xmlns:r="http://schemas.openxmlformats.org/officeDocument/2006/relationships" xmlns:m="http://schemas.openxmlformats.org/officeDocument/2006/math" xmlns:v="urn:schemas-microsoft-com:vml" xmlns:wp14="http://schemas.microsoft.com/office/word/2010/wordprocessingDrawing" xmlns:wp="http://schemas.openxmlformats.org/drawingml/2006/wordprocessingDrawing" xmlns:w10="urn:schemas-microsoft-com:office:word" xmlns:w="http://schemas.openxmlformats.org/wordprocessingml/2006/main" xmlns:w14="http://schemas.microsoft.com/office/word/2010/wordml" xmlns:w15="http://schemas.microsoft.com/office/word/2012/wordml" xmlns:w16cex="http://schemas.microsoft.com/office/word/2018/wordml/cex" xmlns:w16cid="http://schemas.microsoft.com/office/word/2016/wordml/cid" xmlns:w16="http://schemas.microsoft.com/office/word/2018/wordml" xmlns:w16se="http://schemas.microsoft.com/office/word/2015/wordml/symex" xmlns:wpg="http://schemas.microsoft.com/office/word/2010/wordprocessingGroup" xmlns:wpi="http://schemas.microsoft.com/office/word/2010/wordprocessingInk" xmlns:wne="http://schemas.microsoft.com/office/word/2006/wordml" xmlns:wps="http://schemas.microsoft.com/office/word/2010/wordprocessingShape" mc:Ignorable="w14 w15 w16se w16cid w16 w16cex wp14">
   <w:body>
     <w:p>
       <w:pPr>
@@ -110,20 +110,18 @@
             <w:r>
               <w:rPr>
                 <w:rFonts w:ascii="Tahoma" w:hAnsi="Tahoma" w:cs="Tahoma"/>
-                <w:color w:val="0000FF"/>
-                <w:sz w:val="20"/>
-                <w:szCs w:val="20"/>
-              </w:rPr>
-              <w:t>2019-</w:t>
-            </w:r>
-            <w:r>
-              <w:rPr>
-                <w:rFonts w:ascii="Tahoma" w:hAnsi="Tahoma" w:cs="Tahoma"/>
-                <w:color w:val="0000FF"/>
-                <w:sz w:val="20"/>
-                <w:szCs w:val="20"/>
-              </w:rPr>
-              <w:t>09-23</w:t>
+                <w:sz w:val="20"/>
+                <w:szCs w:val="20"/>
+              </w:rPr>
+              <w:t>2021-06-</w:t>
+            </w:r>
+            <w:r>
+              <w:rPr>
+                <w:rFonts w:ascii="Tahoma" w:hAnsi="Tahoma" w:cs="Tahoma"/>
+                <w:sz w:val="20"/>
+                <w:szCs w:val="20"/>
+              </w:rPr>
+              <w:t>28</w:t>
             </w:r>
           </w:p>
         </w:tc>
@@ -311,7 +309,25 @@
                 <w:sz w:val="20"/>
                 <w:szCs w:val="20"/>
               </w:rPr>
-              <w:t>Antenna       (previous/current)</w:t>
+              <w:t xml:space="preserve">Antenna    </w:t>
+            </w:r>
+            <w:proofErr w:type="gramStart"/>
+            <w:r>
+              <w:rPr>
+                <w:rFonts w:ascii="Tahoma" w:hAnsi="Tahoma" w:cs="Tahoma"/>
+                <w:sz w:val="20"/>
+                <w:szCs w:val="20"/>
+              </w:rPr>
+              <w:t xml:space="preserve">   (</w:t>
+            </w:r>
+            <w:proofErr w:type="gramEnd"/>
+            <w:r>
+              <w:rPr>
+                <w:rFonts w:ascii="Tahoma" w:hAnsi="Tahoma" w:cs="Tahoma"/>
+                <w:sz w:val="20"/>
+                <w:szCs w:val="20"/>
+              </w:rPr>
+              <w:t>previous/current)</w:t>
             </w:r>
           </w:p>
         </w:tc>
@@ -331,14 +347,6 @@
             <w:r>
               <w:rPr>
                 <w:rFonts w:ascii="Tahoma" w:hAnsi="Tahoma" w:cs="Tahoma"/>
-                <w:sz w:val="20"/>
-                <w:szCs w:val="20"/>
-              </w:rPr>
-              <w:t xml:space="preserve">Ant. </w:t>
-            </w:r>
-            <w:r>
-              <w:rPr>
-                <w:rFonts w:ascii="Tahoma" w:hAnsi="Tahoma" w:cs="Tahoma"/>
                 <w:color w:val="A6A6A6" w:themeColor="background1" w:themeShade="A6"/>
                 <w:sz w:val="20"/>
                 <w:szCs w:val="20"/>
@@ -352,7 +360,25 @@
                 <w:sz w:val="20"/>
                 <w:szCs w:val="20"/>
               </w:rPr>
-              <w:t xml:space="preserve"> / </w:t>
+              <w:t xml:space="preserve"> </w:t>
+            </w:r>
+            <w:r>
+              <w:rPr>
+                <w:rFonts w:ascii="Tahoma" w:hAnsi="Tahoma" w:cs="Tahoma"/>
+                <w:color w:val="A6A6A6" w:themeColor="background1" w:themeShade="A6"/>
+                <w:sz w:val="20"/>
+                <w:szCs w:val="20"/>
+              </w:rPr>
+              <w:t>,</w:t>
+            </w:r>
+            <w:r>
+              <w:rPr>
+                <w:rFonts w:ascii="Tahoma" w:hAnsi="Tahoma" w:cs="Tahoma"/>
+                <w:color w:val="A6A6A6" w:themeColor="background1" w:themeShade="A6"/>
+                <w:sz w:val="20"/>
+                <w:szCs w:val="20"/>
+              </w:rPr>
+              <w:t xml:space="preserve"> </w:t>
             </w:r>
             <w:r>
               <w:rPr>
@@ -1047,6 +1073,7 @@
                 <w:szCs w:val="20"/>
               </w:rPr>
             </w:pPr>
+            <w:proofErr w:type="gramStart"/>
             <w:r>
               <w:rPr>
                 <w:rFonts w:ascii="Tahoma" w:hAnsi="Tahoma" w:cs="Tahoma"/>
@@ -1073,7 +1100,17 @@
                 <w:sz w:val="20"/>
                 <w:szCs w:val="20"/>
               </w:rPr>
-              <w:t>/ 28377399</w:t>
+              <w:t>/</w:t>
+            </w:r>
+            <w:proofErr w:type="gramEnd"/>
+            <w:r>
+              <w:rPr>
+                <w:rFonts w:ascii="Tahoma" w:hAnsi="Tahoma" w:cs="Tahoma"/>
+                <w:color w:val="0000FF"/>
+                <w:sz w:val="20"/>
+                <w:szCs w:val="20"/>
+              </w:rPr>
+              <w:t xml:space="preserve"> 28377399</w:t>
             </w:r>
           </w:p>
         </w:tc>
@@ -1139,6 +1176,69 @@
                 <w:szCs w:val="20"/>
               </w:rPr>
               <w:t>S.N.  011</w:t>
+            </w:r>
+          </w:p>
+        </w:tc>
+      </w:tr>
+      <w:tr>
+        <w:tc>
+          <w:tcPr>
+            <w:tcW w:w="2952" w:type="dxa"/>
+            <w:vAlign w:val="center"/>
+          </w:tcPr>
+          <w:p>
+            <w:pPr>
+              <w:rPr>
+                <w:rFonts w:ascii="Tahoma" w:hAnsi="Tahoma" w:cs="Tahoma"/>
+                <w:lang w:val="de-DE"/>
+              </w:rPr>
+            </w:pPr>
+          </w:p>
+          <w:p>
+            <w:pPr>
+              <w:rPr>
+                <w:rFonts w:ascii="Tahoma" w:hAnsi="Tahoma" w:cs="Tahoma"/>
+                <w:sz w:val="20"/>
+                <w:szCs w:val="20"/>
+              </w:rPr>
+            </w:pPr>
+            <w:proofErr w:type="spellStart"/>
+            <w:r>
+              <w:rPr>
+                <w:rFonts w:ascii="Tahoma" w:hAnsi="Tahoma" w:cs="Tahoma"/>
+                <w:lang w:val="de-DE"/>
+              </w:rPr>
+              <w:t>Pyramid</w:t>
+            </w:r>
+            <w:proofErr w:type="spellEnd"/>
+          </w:p>
+        </w:tc>
+        <w:tc>
+          <w:tcPr>
+            <w:tcW w:w="2952" w:type="dxa"/>
+            <w:vAlign w:val="bottom"/>
+          </w:tcPr>
+          <w:p>
+            <w:pPr>
+              <w:rPr>
+                <w:rFonts w:ascii="Tahoma" w:hAnsi="Tahoma" w:cs="Tahoma"/>
+                <w:sz w:val="20"/>
+                <w:szCs w:val="20"/>
+              </w:rPr>
+            </w:pPr>
+            <w:r>
+              <w:rPr>
+                <w:rFonts w:ascii="Tahoma" w:hAnsi="Tahoma" w:cs="Tahoma"/>
+                <w:lang w:val="de-DE"/>
+              </w:rPr>
+              <w:t>S.N. 00</w:t>
+            </w:r>
+            <w:r>
+              <w:rPr>
+                <w:rFonts w:ascii="Tahoma" w:hAnsi="Tahoma" w:cs="Tahoma"/>
+                <w:lang w:val="de-DE"/>
+              </w:rPr>
+              <w:t>6</w:t>
             </w:r>
           </w:p>
         </w:tc>
@@ -1158,6 +1258,7 @@
         <w:rPr>
           <w:rFonts w:ascii="Tahoma" w:hAnsi="Tahoma" w:cs="Tahoma"/>
           <w:b/>
+          <w:bCs/>
           <w:sz w:val="28"/>
           <w:szCs w:val="28"/>
           <w:u w:val="single"/>
@@ -1167,11 +1268,12 @@
         <w:rPr>
           <w:rFonts w:ascii="Tahoma" w:hAnsi="Tahoma" w:cs="Tahoma"/>
           <w:b/>
+          <w:bCs/>
           <w:sz w:val="28"/>
           <w:szCs w:val="28"/>
           <w:u w:val="single"/>
         </w:rPr>
-        <w:t>LNA Summary</w:t>
+        <w:t>Retrofits</w:t>
       </w:r>
     </w:p>
     <w:p>
@@ -1187,366 +1289,542 @@
       <w:tblPr>
         <w:tblStyle w:val="TableGrid"/>
         <w:tblW w:w="0" w:type="auto"/>
-        <w:tblBorders>
-          <w:top w:val="single" w:sz="2" w:space="0" w:color="auto"/>
-          <w:left w:val="single" w:sz="2" w:space="0" w:color="auto"/>
-          <w:bottom w:val="single" w:sz="2" w:space="0" w:color="auto"/>
-          <w:right w:val="single" w:sz="2" w:space="0" w:color="auto"/>
-          <w:insideH w:val="single" w:sz="2" w:space="0" w:color="auto"/>
-          <w:insideV w:val="single" w:sz="2" w:space="0" w:color="auto"/>
-        </w:tblBorders>
-        <w:tblLook w:val="01E0" w:firstRow="1" w:lastRow="1" w:firstColumn="1" w:lastColumn="1" w:noHBand="0" w:noVBand="0"/>
+        <w:tblLook w:val="04A0" w:firstRow="1" w:lastRow="0" w:firstColumn="1" w:lastColumn="0" w:noHBand="0" w:noVBand="1"/>
       </w:tblPr>
       <w:tblGrid>
-        <w:gridCol w:w="3348"/>
-        <w:gridCol w:w="5400"/>
+        <w:gridCol w:w="2178"/>
+        <w:gridCol w:w="1350"/>
+      </w:tblGrid>
+      <w:tr>
+        <w:tc>
+          <w:tcPr>
+            <w:tcW w:w="2178" w:type="dxa"/>
+          </w:tcPr>
+          <w:p>
+            <w:pPr>
+              <w:rPr>
+                <w:rFonts w:ascii="Tahoma" w:hAnsi="Tahoma" w:cs="Tahoma"/>
+                <w:sz w:val="20"/>
+                <w:szCs w:val="20"/>
+              </w:rPr>
+            </w:pPr>
+            <w:r>
+              <w:rPr>
+                <w:rFonts w:ascii="Tahoma" w:hAnsi="Tahoma" w:cs="Tahoma"/>
+                <w:sz w:val="20"/>
+                <w:szCs w:val="20"/>
+              </w:rPr>
+              <w:t>Temp S. Isolation</w:t>
+            </w:r>
+          </w:p>
+        </w:tc>
+        <w:tc>
+          <w:tcPr>
+            <w:tcW w:w="1350" w:type="dxa"/>
+          </w:tcPr>
+          <w:p>
+            <w:pPr>
+              <w:rPr>
+                <w:rFonts w:ascii="Tahoma" w:hAnsi="Tahoma" w:cs="Tahoma"/>
+                <w:sz w:val="20"/>
+                <w:szCs w:val="20"/>
+              </w:rPr>
+            </w:pPr>
+            <w:r>
+              <w:rPr>
+                <w:rFonts w:ascii="Tahoma" w:hAnsi="Tahoma" w:cs="Tahoma"/>
+                <w:sz w:val="20"/>
+                <w:szCs w:val="20"/>
+              </w:rPr>
+              <w:t>X</w:t>
+            </w:r>
+          </w:p>
+        </w:tc>
+      </w:tr>
+      <w:tr>
+        <w:tc>
+          <w:tcPr>
+            <w:tcW w:w="2178" w:type="dxa"/>
+          </w:tcPr>
+          <w:p>
+            <w:pPr>
+              <w:rPr>
+                <w:rFonts w:ascii="Tahoma" w:hAnsi="Tahoma" w:cs="Tahoma"/>
+                <w:sz w:val="20"/>
+                <w:szCs w:val="20"/>
+              </w:rPr>
+            </w:pPr>
+            <w:r>
+              <w:rPr>
+                <w:rFonts w:ascii="Tahoma" w:hAnsi="Tahoma" w:cs="Tahoma"/>
+                <w:sz w:val="20"/>
+                <w:szCs w:val="20"/>
+              </w:rPr>
+              <w:t>New Wire Harness</w:t>
+            </w:r>
+          </w:p>
+        </w:tc>
+        <w:tc>
+          <w:tcPr>
+            <w:tcW w:w="1350" w:type="dxa"/>
+          </w:tcPr>
+          <w:p>
+            <w:pPr>
+              <w:rPr>
+                <w:rFonts w:ascii="Tahoma" w:hAnsi="Tahoma" w:cs="Tahoma"/>
+                <w:sz w:val="20"/>
+                <w:szCs w:val="20"/>
+              </w:rPr>
+            </w:pPr>
+            <w:r>
+              <w:rPr>
+                <w:rFonts w:ascii="Tahoma" w:hAnsi="Tahoma" w:cs="Tahoma"/>
+                <w:sz w:val="20"/>
+                <w:szCs w:val="20"/>
+              </w:rPr>
+              <w:t>X</w:t>
+            </w:r>
+          </w:p>
+        </w:tc>
+      </w:tr>
+      <w:tr>
+        <w:tc>
+          <w:tcPr>
+            <w:tcW w:w="2178" w:type="dxa"/>
+          </w:tcPr>
+          <w:p>
+            <w:pPr>
+              <w:rPr>
+                <w:rFonts w:ascii="Tahoma" w:hAnsi="Tahoma" w:cs="Tahoma"/>
+                <w:sz w:val="20"/>
+                <w:szCs w:val="20"/>
+              </w:rPr>
+            </w:pPr>
+            <w:r>
+              <w:rPr>
+                <w:rFonts w:ascii="Tahoma" w:hAnsi="Tahoma" w:cs="Tahoma"/>
+                <w:sz w:val="20"/>
+                <w:szCs w:val="20"/>
+              </w:rPr>
+              <w:t>Bellow Removed</w:t>
+            </w:r>
+          </w:p>
+        </w:tc>
+        <w:tc>
+          <w:tcPr>
+            <w:tcW w:w="1350" w:type="dxa"/>
+          </w:tcPr>
+          <w:p>
+            <w:pPr>
+              <w:rPr>
+                <w:rFonts w:ascii="Tahoma" w:hAnsi="Tahoma" w:cs="Tahoma"/>
+                <w:sz w:val="20"/>
+                <w:szCs w:val="20"/>
+              </w:rPr>
+            </w:pPr>
+            <w:r>
+              <w:rPr>
+                <w:rFonts w:ascii="Tahoma" w:hAnsi="Tahoma" w:cs="Tahoma"/>
+                <w:sz w:val="20"/>
+                <w:szCs w:val="20"/>
+              </w:rPr>
+              <w:t>X</w:t>
+            </w:r>
+          </w:p>
+        </w:tc>
+      </w:tr>
+      <w:tr>
+        <w:tc>
+          <w:tcPr>
+            <w:tcW w:w="2178" w:type="dxa"/>
+          </w:tcPr>
+          <w:p>
+            <w:pPr>
+              <w:rPr>
+                <w:rFonts w:ascii="Tahoma" w:hAnsi="Tahoma" w:cs="Tahoma"/>
+                <w:sz w:val="20"/>
+                <w:szCs w:val="20"/>
+              </w:rPr>
+            </w:pPr>
+            <w:proofErr w:type="spellStart"/>
+            <w:r>
+              <w:rPr>
+                <w:rFonts w:ascii="Tahoma" w:hAnsi="Tahoma" w:cs="Tahoma"/>
+                <w:sz w:val="20"/>
+                <w:szCs w:val="20"/>
+              </w:rPr>
+              <w:t>Cryo</w:t>
+            </w:r>
+            <w:proofErr w:type="spellEnd"/>
+            <w:r>
+              <w:rPr>
+                <w:rFonts w:ascii="Tahoma" w:hAnsi="Tahoma" w:cs="Tahoma"/>
+                <w:sz w:val="20"/>
+                <w:szCs w:val="20"/>
+              </w:rPr>
+              <w:t xml:space="preserve"> Tuned</w:t>
+            </w:r>
+          </w:p>
+        </w:tc>
+        <w:tc>
+          <w:tcPr>
+            <w:tcW w:w="1350" w:type="dxa"/>
+          </w:tcPr>
+          <w:p>
+            <w:pPr>
+              <w:rPr>
+                <w:rFonts w:ascii="Tahoma" w:hAnsi="Tahoma" w:cs="Tahoma"/>
+                <w:sz w:val="20"/>
+                <w:szCs w:val="20"/>
+              </w:rPr>
+            </w:pPr>
+            <w:r>
+              <w:rPr>
+                <w:rFonts w:ascii="Tahoma" w:hAnsi="Tahoma" w:cs="Tahoma"/>
+                <w:sz w:val="20"/>
+                <w:szCs w:val="20"/>
+              </w:rPr>
+              <w:t>X</w:t>
+            </w:r>
+          </w:p>
+        </w:tc>
+      </w:tr>
+      <w:tr>
+        <w:tc>
+          <w:tcPr>
+            <w:tcW w:w="2178" w:type="dxa"/>
+          </w:tcPr>
+          <w:p>
+            <w:pPr>
+              <w:rPr>
+                <w:rFonts w:ascii="Tahoma" w:hAnsi="Tahoma" w:cs="Tahoma"/>
+                <w:sz w:val="20"/>
+                <w:szCs w:val="20"/>
+              </w:rPr>
+            </w:pPr>
+            <w:r>
+              <w:rPr>
+                <w:rFonts w:ascii="Tahoma" w:hAnsi="Tahoma" w:cs="Tahoma"/>
+                <w:sz w:val="20"/>
+                <w:szCs w:val="20"/>
+              </w:rPr>
+              <w:t>Firmware 5.4</w:t>
+            </w:r>
+          </w:p>
+        </w:tc>
+        <w:tc>
+          <w:tcPr>
+            <w:tcW w:w="1350" w:type="dxa"/>
+          </w:tcPr>
+          <w:p>
+            <w:pPr>
+              <w:rPr>
+                <w:rFonts w:ascii="Tahoma" w:hAnsi="Tahoma" w:cs="Tahoma"/>
+                <w:sz w:val="20"/>
+                <w:szCs w:val="20"/>
+              </w:rPr>
+            </w:pPr>
+            <w:r>
+              <w:rPr>
+                <w:rFonts w:ascii="Tahoma" w:hAnsi="Tahoma" w:cs="Tahoma"/>
+                <w:sz w:val="20"/>
+                <w:szCs w:val="20"/>
+              </w:rPr>
+              <w:t>X</w:t>
+            </w:r>
+          </w:p>
+        </w:tc>
+      </w:tr>
+    </w:tbl>
+    <w:p>
+      <w:pPr>
+        <w:rPr>
+          <w:rFonts w:ascii="Tahoma" w:hAnsi="Tahoma" w:cs="Tahoma"/>
+          <w:b/>
+          <w:bCs/>
+          <w:sz w:val="28"/>
+          <w:szCs w:val="28"/>
+          <w:u w:val="single"/>
+        </w:rPr>
+      </w:pPr>
+    </w:p>
+    <w:p>
+      <w:pPr>
+        <w:rPr>
+          <w:rFonts w:ascii="Tahoma" w:hAnsi="Tahoma" w:cs="Tahoma"/>
+          <w:b/>
+          <w:bCs/>
+          <w:sz w:val="28"/>
+          <w:szCs w:val="28"/>
+          <w:u w:val="single"/>
+        </w:rPr>
+      </w:pPr>
+      <w:r>
+        <w:rPr>
+          <w:rFonts w:ascii="Tahoma" w:hAnsi="Tahoma" w:cs="Tahoma"/>
+          <w:b/>
+          <w:bCs/>
+          <w:sz w:val="28"/>
+          <w:szCs w:val="28"/>
+          <w:u w:val="single"/>
+        </w:rPr>
+        <w:t>Vibration Measurements</w:t>
+      </w:r>
+    </w:p>
+    <w:p>
+      <w:pPr>
+        <w:rPr>
+          <w:rFonts w:ascii="Tahoma" w:hAnsi="Tahoma" w:cs="Tahoma"/>
+          <w:sz w:val="28"/>
+          <w:szCs w:val="28"/>
+        </w:rPr>
+      </w:pPr>
+    </w:p>
+    <w:tbl>
+      <w:tblPr>
+        <w:tblStyle w:val="TableGrid"/>
+        <w:tblW w:w="0" w:type="auto"/>
+        <w:tblLook w:val="04A0" w:firstRow="1" w:lastRow="0" w:firstColumn="1" w:lastColumn="0" w:noHBand="0" w:noVBand="1"/>
+      </w:tblPr>
+      <w:tblGrid>
+        <w:gridCol w:w="648"/>
+        <w:gridCol w:w="1980"/>
+        <w:gridCol w:w="1440"/>
+        <w:gridCol w:w="1260"/>
+        <w:gridCol w:w="1260"/>
+        <w:gridCol w:w="1260"/>
       </w:tblGrid>
       <w:tr>
         <w:trPr>
-          <w:trHeight w:val="288"/>
+          <w:trHeight w:val="314"/>
         </w:trPr>
         <w:tc>
           <w:tcPr>
-            <w:tcW w:w="3348" w:type="dxa"/>
-            <w:tcBorders>
-              <w:top w:val="single" w:sz="4" w:space="0" w:color="auto"/>
-              <w:left w:val="single" w:sz="4" w:space="0" w:color="auto"/>
-              <w:bottom w:val="single" w:sz="4" w:space="0" w:color="auto"/>
-              <w:right w:val="single" w:sz="4" w:space="0" w:color="auto"/>
-            </w:tcBorders>
-            <w:vAlign w:val="center"/>
-          </w:tcPr>
-          <w:p>
-            <w:pPr>
-              <w:rPr>
-                <w:rFonts w:ascii="Tahoma" w:hAnsi="Tahoma" w:cs="Tahoma"/>
-                <w:sz w:val="20"/>
-                <w:szCs w:val="20"/>
-              </w:rPr>
-            </w:pPr>
-            <w:r>
-              <w:rPr>
-                <w:rFonts w:ascii="Tahoma" w:hAnsi="Tahoma" w:cs="Tahoma"/>
-                <w:sz w:val="20"/>
-                <w:szCs w:val="20"/>
-              </w:rPr>
-              <w:t xml:space="preserve">X Pole LNF LNA </w:t>
-            </w:r>
-          </w:p>
-        </w:tc>
-        <w:tc>
-          <w:tcPr>
-            <w:tcW w:w="5400" w:type="dxa"/>
-            <w:tcBorders>
-              <w:top w:val="single" w:sz="4" w:space="0" w:color="auto"/>
-              <w:left w:val="single" w:sz="4" w:space="0" w:color="auto"/>
-              <w:bottom w:val="single" w:sz="4" w:space="0" w:color="auto"/>
-              <w:right w:val="single" w:sz="4" w:space="0" w:color="auto"/>
-            </w:tcBorders>
-            <w:vAlign w:val="center"/>
-          </w:tcPr>
-          <w:p>
-            <w:pPr>
-              <w:rPr>
-                <w:rFonts w:ascii="Tahoma" w:hAnsi="Tahoma" w:cs="Tahoma"/>
-                <w:sz w:val="20"/>
-                <w:szCs w:val="20"/>
-              </w:rPr>
-            </w:pPr>
-            <w:r>
-              <w:rPr>
-                <w:rFonts w:ascii="Tahoma" w:hAnsi="Tahoma" w:cs="Tahoma"/>
-                <w:sz w:val="20"/>
-                <w:szCs w:val="20"/>
-              </w:rPr>
-              <w:t xml:space="preserve">S.N.  C-0050A </w:t>
+            <w:tcW w:w="648" w:type="dxa"/>
+          </w:tcPr>
+          <w:p>
+            <w:pPr>
+              <w:rPr>
+                <w:rFonts w:ascii="Tahoma" w:hAnsi="Tahoma" w:cs="Tahoma"/>
+                <w:sz w:val="20"/>
+                <w:szCs w:val="20"/>
+              </w:rPr>
+            </w:pPr>
+          </w:p>
+        </w:tc>
+        <w:tc>
+          <w:tcPr>
+            <w:tcW w:w="1980" w:type="dxa"/>
+          </w:tcPr>
+          <w:p>
+            <w:pPr>
+              <w:rPr>
+                <w:rFonts w:ascii="Tahoma" w:hAnsi="Tahoma" w:cs="Tahoma"/>
+                <w:sz w:val="20"/>
+                <w:szCs w:val="20"/>
+              </w:rPr>
+            </w:pPr>
+            <w:r>
+              <w:rPr>
+                <w:rFonts w:ascii="Tahoma" w:hAnsi="Tahoma" w:cs="Tahoma"/>
+                <w:sz w:val="20"/>
+                <w:szCs w:val="20"/>
+              </w:rPr>
+              <w:t>Before Tuning</w:t>
+            </w:r>
+          </w:p>
+        </w:tc>
+        <w:tc>
+          <w:tcPr>
+            <w:tcW w:w="1440" w:type="dxa"/>
+          </w:tcPr>
+          <w:p>
+            <w:pPr>
+              <w:rPr>
+                <w:rFonts w:ascii="Tahoma" w:hAnsi="Tahoma" w:cs="Tahoma"/>
+                <w:sz w:val="20"/>
+                <w:szCs w:val="20"/>
+              </w:rPr>
+            </w:pPr>
+            <w:r>
+              <w:rPr>
+                <w:rFonts w:ascii="Tahoma" w:hAnsi="Tahoma" w:cs="Tahoma"/>
+                <w:sz w:val="20"/>
+                <w:szCs w:val="20"/>
+              </w:rPr>
+              <w:t>Tuned</w:t>
+            </w:r>
+          </w:p>
+        </w:tc>
+        <w:tc>
+          <w:tcPr>
+            <w:tcW w:w="1260" w:type="dxa"/>
+          </w:tcPr>
+          <w:p>
+            <w:pPr>
+              <w:rPr>
+                <w:rFonts w:ascii="Tahoma" w:hAnsi="Tahoma" w:cs="Tahoma"/>
+                <w:sz w:val="20"/>
+                <w:szCs w:val="20"/>
+              </w:rPr>
+            </w:pPr>
+            <w:r>
+              <w:rPr>
+                <w:rFonts w:ascii="Tahoma" w:hAnsi="Tahoma" w:cs="Tahoma"/>
+                <w:sz w:val="20"/>
+                <w:szCs w:val="20"/>
+              </w:rPr>
+              <w:t>Re-tune #1</w:t>
+            </w:r>
+          </w:p>
+        </w:tc>
+        <w:tc>
+          <w:tcPr>
+            <w:tcW w:w="1260" w:type="dxa"/>
+          </w:tcPr>
+          <w:p>
+            <w:pPr>
+              <w:rPr>
+                <w:rFonts w:ascii="Tahoma" w:hAnsi="Tahoma" w:cs="Tahoma"/>
+                <w:sz w:val="20"/>
+                <w:szCs w:val="20"/>
+              </w:rPr>
+            </w:pPr>
+            <w:r>
+              <w:rPr>
+                <w:rFonts w:ascii="Tahoma" w:hAnsi="Tahoma" w:cs="Tahoma"/>
+                <w:sz w:val="20"/>
+                <w:szCs w:val="20"/>
+              </w:rPr>
+              <w:t>Re-tune #2</w:t>
+            </w:r>
+          </w:p>
+        </w:tc>
+        <w:tc>
+          <w:tcPr>
+            <w:tcW w:w="1260" w:type="dxa"/>
+          </w:tcPr>
+          <w:p>
+            <w:pPr>
+              <w:rPr>
+                <w:rFonts w:ascii="Tahoma" w:hAnsi="Tahoma" w:cs="Tahoma"/>
+                <w:sz w:val="20"/>
+                <w:szCs w:val="20"/>
+              </w:rPr>
+            </w:pPr>
+            <w:r>
+              <w:rPr>
+                <w:rFonts w:ascii="Tahoma" w:hAnsi="Tahoma" w:cs="Tahoma"/>
+                <w:sz w:val="20"/>
+                <w:szCs w:val="20"/>
+              </w:rPr>
+              <w:t>Re-tune #3</w:t>
             </w:r>
           </w:p>
         </w:tc>
       </w:tr>
       <w:tr>
         <w:trPr>
-          <w:trHeight w:val="288"/>
+          <w:trHeight w:val="323"/>
         </w:trPr>
         <w:tc>
           <w:tcPr>
-            <w:tcW w:w="3348" w:type="dxa"/>
-            <w:tcBorders>
-              <w:top w:val="single" w:sz="4" w:space="0" w:color="auto"/>
-              <w:left w:val="single" w:sz="4" w:space="0" w:color="auto"/>
-              <w:bottom w:val="single" w:sz="4" w:space="0" w:color="auto"/>
-              <w:right w:val="single" w:sz="4" w:space="0" w:color="auto"/>
-            </w:tcBorders>
-            <w:vAlign w:val="center"/>
-          </w:tcPr>
-          <w:p>
-            <w:pPr>
-              <w:rPr>
-                <w:rFonts w:ascii="Tahoma" w:hAnsi="Tahoma" w:cs="Tahoma"/>
-                <w:sz w:val="20"/>
-                <w:szCs w:val="20"/>
-              </w:rPr>
-            </w:pPr>
-            <w:r>
-              <w:rPr>
-                <w:rFonts w:ascii="Tahoma" w:hAnsi="Tahoma" w:cs="Tahoma"/>
-                <w:sz w:val="20"/>
-                <w:szCs w:val="20"/>
-              </w:rPr>
-              <w:t>Biasing</w:t>
-            </w:r>
-          </w:p>
-        </w:tc>
-        <w:tc>
-          <w:tcPr>
-            <w:tcW w:w="5400" w:type="dxa"/>
-            <w:tcBorders>
-              <w:top w:val="single" w:sz="4" w:space="0" w:color="auto"/>
-              <w:left w:val="single" w:sz="4" w:space="0" w:color="auto"/>
-              <w:bottom w:val="single" w:sz="4" w:space="0" w:color="auto"/>
-              <w:right w:val="single" w:sz="4" w:space="0" w:color="auto"/>
-            </w:tcBorders>
-            <w:vAlign w:val="center"/>
-          </w:tcPr>
-          <w:p>
-            <w:pPr>
-              <w:rPr>
-                <w:rFonts w:ascii="Tahoma" w:hAnsi="Tahoma" w:cs="Tahoma"/>
-                <w:sz w:val="20"/>
-                <w:szCs w:val="20"/>
-              </w:rPr>
-            </w:pPr>
-            <w:r>
-              <w:rPr>
-                <w:rFonts w:ascii="Tahoma" w:hAnsi="Tahoma" w:cs="Tahoma"/>
-                <w:sz w:val="20"/>
-                <w:szCs w:val="20"/>
-              </w:rPr>
-              <w:t>Vm -.</w:t>
-            </w:r>
-            <w:r>
-              <w:rPr>
-                <w:rFonts w:ascii="Tahoma" w:hAnsi="Tahoma" w:cs="Tahoma"/>
-                <w:sz w:val="20"/>
-                <w:szCs w:val="20"/>
-              </w:rPr>
-              <w:t>50</w:t>
-            </w:r>
-            <w:r>
-              <w:rPr>
-                <w:rFonts w:ascii="Tahoma" w:hAnsi="Tahoma" w:cs="Tahoma"/>
-                <w:sz w:val="20"/>
-                <w:szCs w:val="20"/>
-              </w:rPr>
-              <w:t xml:space="preserve">v </w:t>
-            </w:r>
-            <w:r>
-              <w:rPr>
-                <w:rFonts w:ascii="Tahoma" w:hAnsi="Tahoma" w:cs="Tahoma"/>
-                <w:sz w:val="20"/>
-                <w:szCs w:val="20"/>
-              </w:rPr>
-              <w:t xml:space="preserve"> </w:t>
-            </w:r>
-            <w:r>
-              <w:rPr>
-                <w:rFonts w:ascii="Tahoma" w:hAnsi="Tahoma" w:cs="Tahoma"/>
-                <w:sz w:val="20"/>
-                <w:szCs w:val="20"/>
-              </w:rPr>
-              <w:t xml:space="preserve">/ </w:t>
-            </w:r>
-            <w:r>
-              <w:rPr>
-                <w:rFonts w:ascii="Tahoma" w:hAnsi="Tahoma" w:cs="Tahoma"/>
-                <w:sz w:val="20"/>
-                <w:szCs w:val="20"/>
-              </w:rPr>
-              <w:t xml:space="preserve"> </w:t>
-            </w:r>
-            <w:r>
-              <w:rPr>
-                <w:rFonts w:ascii="Tahoma" w:hAnsi="Tahoma" w:cs="Tahoma"/>
-                <w:sz w:val="20"/>
-                <w:szCs w:val="20"/>
-              </w:rPr>
-              <w:t>Vg</w:t>
-            </w:r>
-            <w:r>
-              <w:rPr>
-                <w:rFonts w:ascii="Tahoma" w:hAnsi="Tahoma" w:cs="Tahoma"/>
-                <w:sz w:val="20"/>
-                <w:szCs w:val="20"/>
-              </w:rPr>
-              <w:t xml:space="preserve"> </w:t>
-            </w:r>
-            <w:r>
-              <w:rPr>
-                <w:rFonts w:ascii="Tahoma" w:hAnsi="Tahoma" w:cs="Tahoma"/>
-                <w:sz w:val="20"/>
-                <w:szCs w:val="20"/>
-              </w:rPr>
-              <w:t>.</w:t>
-            </w:r>
-            <w:r>
-              <w:rPr>
-                <w:rFonts w:ascii="Tahoma" w:hAnsi="Tahoma" w:cs="Tahoma"/>
-                <w:sz w:val="20"/>
-                <w:szCs w:val="20"/>
-              </w:rPr>
-              <w:t>04</w:t>
-            </w:r>
-            <w:r>
-              <w:rPr>
-                <w:rFonts w:ascii="Tahoma" w:hAnsi="Tahoma" w:cs="Tahoma"/>
-                <w:sz w:val="20"/>
-                <w:szCs w:val="20"/>
-              </w:rPr>
-              <w:t>v</w:t>
-            </w:r>
-            <w:r>
-              <w:rPr>
-                <w:rFonts w:ascii="Tahoma" w:hAnsi="Tahoma" w:cs="Tahoma"/>
-                <w:sz w:val="20"/>
-                <w:szCs w:val="20"/>
-              </w:rPr>
-              <w:t xml:space="preserve"> </w:t>
-            </w:r>
-            <w:r>
-              <w:rPr>
-                <w:rFonts w:ascii="Tahoma" w:hAnsi="Tahoma" w:cs="Tahoma"/>
-                <w:sz w:val="20"/>
-                <w:szCs w:val="20"/>
-              </w:rPr>
-              <w:t xml:space="preserve"> / </w:t>
-            </w:r>
-            <w:r>
-              <w:rPr>
-                <w:rFonts w:ascii="Tahoma" w:hAnsi="Tahoma" w:cs="Tahoma"/>
-                <w:sz w:val="20"/>
-                <w:szCs w:val="20"/>
-              </w:rPr>
-              <w:t xml:space="preserve"> </w:t>
-            </w:r>
-            <w:r>
-              <w:rPr>
-                <w:rFonts w:ascii="Tahoma" w:hAnsi="Tahoma" w:cs="Tahoma"/>
-                <w:sz w:val="20"/>
-                <w:szCs w:val="20"/>
-              </w:rPr>
-              <w:t>Vd 1.</w:t>
-            </w:r>
-            <w:r>
-              <w:rPr>
-                <w:rFonts w:ascii="Tahoma" w:hAnsi="Tahoma" w:cs="Tahoma"/>
-                <w:sz w:val="20"/>
-                <w:szCs w:val="20"/>
-              </w:rPr>
-              <w:t>2</w:t>
-            </w:r>
-            <w:r>
-              <w:rPr>
-                <w:rFonts w:ascii="Tahoma" w:hAnsi="Tahoma" w:cs="Tahoma"/>
-                <w:sz w:val="20"/>
-                <w:szCs w:val="20"/>
-              </w:rPr>
-              <w:t>0</w:t>
-            </w:r>
-            <w:r>
-              <w:rPr>
-                <w:rFonts w:ascii="Tahoma" w:hAnsi="Tahoma" w:cs="Tahoma"/>
-                <w:sz w:val="20"/>
-                <w:szCs w:val="20"/>
-              </w:rPr>
-              <w:t>v</w:t>
-            </w:r>
-            <w:r>
-              <w:rPr>
-                <w:rFonts w:ascii="Tahoma" w:hAnsi="Tahoma" w:cs="Tahoma"/>
-                <w:sz w:val="20"/>
-                <w:szCs w:val="20"/>
-              </w:rPr>
-              <w:t xml:space="preserve"> </w:t>
-            </w:r>
-            <w:r>
-              <w:rPr>
-                <w:rFonts w:ascii="Tahoma" w:hAnsi="Tahoma" w:cs="Tahoma"/>
-                <w:sz w:val="20"/>
-                <w:szCs w:val="20"/>
-              </w:rPr>
-              <w:t xml:space="preserve"> /</w:t>
-            </w:r>
-            <w:r>
-              <w:rPr>
-                <w:rFonts w:ascii="Tahoma" w:hAnsi="Tahoma" w:cs="Tahoma"/>
-                <w:sz w:val="20"/>
-                <w:szCs w:val="20"/>
-              </w:rPr>
-              <w:t xml:space="preserve"> </w:t>
-            </w:r>
-            <w:r>
-              <w:rPr>
-                <w:rFonts w:ascii="Tahoma" w:hAnsi="Tahoma" w:cs="Tahoma"/>
-                <w:sz w:val="20"/>
-                <w:szCs w:val="20"/>
-              </w:rPr>
-              <w:t xml:space="preserve"> </w:t>
-            </w:r>
-            <w:r>
-              <w:rPr>
-                <w:rFonts w:ascii="Tahoma" w:hAnsi="Tahoma" w:cs="Tahoma"/>
-                <w:sz w:val="20"/>
-                <w:szCs w:val="20"/>
-              </w:rPr>
-              <w:t xml:space="preserve">Id </w:t>
-            </w:r>
-            <w:r>
-              <w:rPr>
-                <w:rFonts w:ascii="Tahoma" w:hAnsi="Tahoma" w:cs="Tahoma"/>
-                <w:sz w:val="20"/>
-                <w:szCs w:val="20"/>
-              </w:rPr>
-              <w:t>25.</w:t>
-            </w:r>
-            <w:r>
-              <w:rPr>
-                <w:rFonts w:ascii="Tahoma" w:hAnsi="Tahoma" w:cs="Tahoma"/>
-                <w:sz w:val="20"/>
-                <w:szCs w:val="20"/>
-              </w:rPr>
-              <w:t>2</w:t>
-            </w:r>
-            <w:r>
-              <w:rPr>
-                <w:rFonts w:ascii="Tahoma" w:hAnsi="Tahoma" w:cs="Tahoma"/>
-                <w:sz w:val="20"/>
-                <w:szCs w:val="20"/>
-              </w:rPr>
-              <w:t>m</w:t>
-            </w:r>
-            <w:r>
-              <w:rPr>
-                <w:rFonts w:ascii="Tahoma" w:hAnsi="Tahoma" w:cs="Tahoma"/>
-                <w:sz w:val="20"/>
-                <w:szCs w:val="20"/>
-              </w:rPr>
-              <w:t>a</w:t>
-            </w:r>
-          </w:p>
-        </w:tc>
-      </w:tr>
-      <w:tr>
-        <w:tc>
-          <w:tcPr>
-            <w:tcW w:w="8748" w:type="dxa"/>
-            <w:gridSpan w:val="2"/>
-            <w:tcBorders>
-              <w:top w:val="single" w:sz="4" w:space="0" w:color="auto"/>
-              <w:left w:val="nil"/>
-              <w:bottom w:val="single" w:sz="8" w:space="0" w:color="auto"/>
-              <w:right w:val="nil"/>
-            </w:tcBorders>
-            <w:vAlign w:val="center"/>
+            <w:tcW w:w="648" w:type="dxa"/>
+          </w:tcPr>
+          <w:p>
+            <w:pPr>
+              <w:jc w:val="center"/>
+              <w:rPr>
+                <w:rFonts w:ascii="Tahoma" w:hAnsi="Tahoma" w:cs="Tahoma"/>
+                <w:sz w:val="20"/>
+                <w:szCs w:val="20"/>
+              </w:rPr>
+            </w:pPr>
+            <w:r>
+              <w:rPr>
+                <w:rFonts w:ascii="Tahoma" w:hAnsi="Tahoma" w:cs="Tahoma"/>
+                <w:sz w:val="20"/>
+                <w:szCs w:val="20"/>
+              </w:rPr>
+              <w:t>X</w:t>
+            </w:r>
+          </w:p>
+        </w:tc>
+        <w:tc>
+          <w:tcPr>
+            <w:tcW w:w="1980" w:type="dxa"/>
+          </w:tcPr>
+          <w:p>
+            <w:pPr>
+              <w:rPr>
+                <w:rFonts w:ascii="Tahoma" w:hAnsi="Tahoma" w:cs="Tahoma"/>
+                <w:sz w:val="20"/>
+                <w:szCs w:val="20"/>
+              </w:rPr>
+            </w:pPr>
+            <w:r>
+              <w:rPr>
+                <w:rFonts w:ascii="Tahoma" w:hAnsi="Tahoma" w:cs="Tahoma"/>
+                <w:sz w:val="20"/>
+                <w:szCs w:val="20"/>
+              </w:rPr>
+              <w:t>NA</w:t>
+            </w:r>
+          </w:p>
+        </w:tc>
+        <w:tc>
+          <w:tcPr>
+            <w:tcW w:w="1440" w:type="dxa"/>
+          </w:tcPr>
+          <w:p>
+            <w:pPr>
+              <w:rPr>
+                <w:rFonts w:ascii="Tahoma" w:hAnsi="Tahoma" w:cs="Tahoma"/>
+                <w:sz w:val="20"/>
+                <w:szCs w:val="20"/>
+              </w:rPr>
+            </w:pPr>
+            <w:r>
+              <w:rPr>
+                <w:rFonts w:ascii="Tahoma" w:hAnsi="Tahoma" w:cs="Tahoma"/>
+                <w:sz w:val="20"/>
+                <w:szCs w:val="20"/>
+              </w:rPr>
+              <w:t>0.15</w:t>
+            </w:r>
+          </w:p>
+        </w:tc>
+        <w:tc>
+          <w:tcPr>
+            <w:tcW w:w="1260" w:type="dxa"/>
+          </w:tcPr>
+          <w:p>
+            <w:pPr>
+              <w:rPr>
+                <w:rFonts w:ascii="Tahoma" w:hAnsi="Tahoma" w:cs="Tahoma"/>
+                <w:sz w:val="20"/>
+                <w:szCs w:val="20"/>
+              </w:rPr>
+            </w:pPr>
+          </w:p>
+        </w:tc>
+        <w:tc>
+          <w:tcPr>
+            <w:tcW w:w="1260" w:type="dxa"/>
+          </w:tcPr>
+          <w:p>
+            <w:pPr>
+              <w:rPr>
+                <w:rFonts w:ascii="Tahoma" w:hAnsi="Tahoma" w:cs="Tahoma"/>
+                <w:sz w:val="20"/>
+                <w:szCs w:val="20"/>
+              </w:rPr>
+            </w:pPr>
+          </w:p>
+        </w:tc>
+        <w:tc>
+          <w:tcPr>
+            <w:tcW w:w="1260" w:type="dxa"/>
           </w:tcPr>
           <w:p>
             <w:pPr>
@@ -1561,279 +1839,229 @@
       </w:tr>
       <w:tr>
         <w:trPr>
-          <w:trHeight w:val="288"/>
+          <w:trHeight w:val="332"/>
         </w:trPr>
         <w:tc>
           <w:tcPr>
-            <w:tcW w:w="3348" w:type="dxa"/>
-            <w:tcBorders>
-              <w:top w:val="single" w:sz="8" w:space="0" w:color="auto"/>
-              <w:left w:val="single" w:sz="8" w:space="0" w:color="auto"/>
-              <w:bottom w:val="single" w:sz="6" w:space="0" w:color="auto"/>
-              <w:right w:val="single" w:sz="6" w:space="0" w:color="auto"/>
-            </w:tcBorders>
-            <w:vAlign w:val="center"/>
-          </w:tcPr>
-          <w:p>
-            <w:pPr>
-              <w:rPr>
-                <w:rFonts w:ascii="Tahoma" w:hAnsi="Tahoma" w:cs="Tahoma"/>
-                <w:sz w:val="20"/>
-                <w:szCs w:val="20"/>
-              </w:rPr>
-            </w:pPr>
-            <w:r>
-              <w:rPr>
-                <w:rFonts w:ascii="Tahoma" w:hAnsi="Tahoma" w:cs="Tahoma"/>
-                <w:sz w:val="20"/>
-                <w:szCs w:val="20"/>
-              </w:rPr>
-              <w:t>Y Pole LNF LNA</w:t>
-            </w:r>
-          </w:p>
-        </w:tc>
-        <w:tc>
-          <w:tcPr>
-            <w:tcW w:w="5400" w:type="dxa"/>
-            <w:tcBorders>
-              <w:top w:val="single" w:sz="8" w:space="0" w:color="auto"/>
-              <w:left w:val="single" w:sz="6" w:space="0" w:color="auto"/>
-              <w:bottom w:val="single" w:sz="6" w:space="0" w:color="auto"/>
-              <w:right w:val="single" w:sz="8" w:space="0" w:color="auto"/>
-            </w:tcBorders>
-            <w:vAlign w:val="center"/>
-          </w:tcPr>
-          <w:p>
-            <w:pPr>
-              <w:rPr>
-                <w:rFonts w:ascii="Tahoma" w:hAnsi="Tahoma" w:cs="Tahoma"/>
-                <w:sz w:val="20"/>
-                <w:szCs w:val="20"/>
-              </w:rPr>
-            </w:pPr>
-            <w:r>
-              <w:rPr>
-                <w:rFonts w:ascii="Tahoma" w:hAnsi="Tahoma" w:cs="Tahoma"/>
-                <w:sz w:val="20"/>
-                <w:szCs w:val="20"/>
-              </w:rPr>
-              <w:t>S.N.  C-0071A</w:t>
-            </w:r>
+            <w:tcW w:w="648" w:type="dxa"/>
+          </w:tcPr>
+          <w:p>
+            <w:pPr>
+              <w:jc w:val="center"/>
+              <w:rPr>
+                <w:rFonts w:ascii="Tahoma" w:hAnsi="Tahoma" w:cs="Tahoma"/>
+                <w:sz w:val="20"/>
+                <w:szCs w:val="20"/>
+              </w:rPr>
+            </w:pPr>
+            <w:r>
+              <w:rPr>
+                <w:rFonts w:ascii="Tahoma" w:hAnsi="Tahoma" w:cs="Tahoma"/>
+                <w:sz w:val="20"/>
+                <w:szCs w:val="20"/>
+              </w:rPr>
+              <w:t>Y</w:t>
+            </w:r>
+          </w:p>
+        </w:tc>
+        <w:tc>
+          <w:tcPr>
+            <w:tcW w:w="1980" w:type="dxa"/>
+          </w:tcPr>
+          <w:p>
+            <w:pPr>
+              <w:rPr>
+                <w:rFonts w:ascii="Tahoma" w:hAnsi="Tahoma" w:cs="Tahoma"/>
+                <w:sz w:val="20"/>
+                <w:szCs w:val="20"/>
+              </w:rPr>
+            </w:pPr>
+            <w:r>
+              <w:rPr>
+                <w:rFonts w:ascii="Tahoma" w:hAnsi="Tahoma" w:cs="Tahoma"/>
+                <w:sz w:val="20"/>
+                <w:szCs w:val="20"/>
+              </w:rPr>
+              <w:t>NA</w:t>
+            </w:r>
+          </w:p>
+        </w:tc>
+        <w:tc>
+          <w:tcPr>
+            <w:tcW w:w="1440" w:type="dxa"/>
+          </w:tcPr>
+          <w:p>
+            <w:pPr>
+              <w:rPr>
+                <w:rFonts w:ascii="Tahoma" w:hAnsi="Tahoma" w:cs="Tahoma"/>
+                <w:sz w:val="20"/>
+                <w:szCs w:val="20"/>
+              </w:rPr>
+            </w:pPr>
+            <w:r>
+              <w:rPr>
+                <w:rFonts w:ascii="Tahoma" w:hAnsi="Tahoma" w:cs="Tahoma"/>
+                <w:sz w:val="20"/>
+                <w:szCs w:val="20"/>
+              </w:rPr>
+              <w:t>0.13</w:t>
+            </w:r>
+          </w:p>
+        </w:tc>
+        <w:tc>
+          <w:tcPr>
+            <w:tcW w:w="1260" w:type="dxa"/>
+          </w:tcPr>
+          <w:p>
+            <w:pPr>
+              <w:rPr>
+                <w:rFonts w:ascii="Tahoma" w:hAnsi="Tahoma" w:cs="Tahoma"/>
+                <w:sz w:val="20"/>
+                <w:szCs w:val="20"/>
+              </w:rPr>
+            </w:pPr>
+          </w:p>
+        </w:tc>
+        <w:tc>
+          <w:tcPr>
+            <w:tcW w:w="1260" w:type="dxa"/>
+          </w:tcPr>
+          <w:p>
+            <w:pPr>
+              <w:rPr>
+                <w:rFonts w:ascii="Tahoma" w:hAnsi="Tahoma" w:cs="Tahoma"/>
+                <w:sz w:val="20"/>
+                <w:szCs w:val="20"/>
+              </w:rPr>
+            </w:pPr>
+          </w:p>
+        </w:tc>
+        <w:tc>
+          <w:tcPr>
+            <w:tcW w:w="1260" w:type="dxa"/>
+          </w:tcPr>
+          <w:p>
+            <w:pPr>
+              <w:rPr>
+                <w:rFonts w:ascii="Tahoma" w:hAnsi="Tahoma" w:cs="Tahoma"/>
+                <w:sz w:val="20"/>
+                <w:szCs w:val="20"/>
+              </w:rPr>
+            </w:pPr>
           </w:p>
         </w:tc>
       </w:tr>
       <w:tr>
         <w:trPr>
-          <w:trHeight w:val="288"/>
+          <w:trHeight w:val="323"/>
         </w:trPr>
         <w:tc>
           <w:tcPr>
-            <w:tcW w:w="3348" w:type="dxa"/>
-            <w:tcBorders>
-              <w:top w:val="single" w:sz="6" w:space="0" w:color="auto"/>
-              <w:left w:val="single" w:sz="8" w:space="0" w:color="auto"/>
-              <w:bottom w:val="single" w:sz="8" w:space="0" w:color="auto"/>
-              <w:right w:val="single" w:sz="6" w:space="0" w:color="auto"/>
-            </w:tcBorders>
-            <w:vAlign w:val="center"/>
-          </w:tcPr>
-          <w:p>
-            <w:pPr>
-              <w:rPr>
-                <w:rFonts w:ascii="Tahoma" w:hAnsi="Tahoma" w:cs="Tahoma"/>
-                <w:sz w:val="20"/>
-                <w:szCs w:val="20"/>
-              </w:rPr>
-            </w:pPr>
-            <w:r>
-              <w:rPr>
-                <w:rFonts w:ascii="Tahoma" w:hAnsi="Tahoma" w:cs="Tahoma"/>
-                <w:sz w:val="20"/>
-                <w:szCs w:val="20"/>
-              </w:rPr>
-              <w:t>Biasing</w:t>
-            </w:r>
-          </w:p>
-        </w:tc>
-        <w:tc>
-          <w:tcPr>
-            <w:tcW w:w="5400" w:type="dxa"/>
-            <w:tcBorders>
-              <w:top w:val="single" w:sz="6" w:space="0" w:color="auto"/>
-              <w:left w:val="single" w:sz="6" w:space="0" w:color="auto"/>
-              <w:bottom w:val="single" w:sz="8" w:space="0" w:color="auto"/>
-              <w:right w:val="single" w:sz="8" w:space="0" w:color="auto"/>
-            </w:tcBorders>
-            <w:vAlign w:val="center"/>
-          </w:tcPr>
-          <w:p>
-            <w:pPr>
-              <w:rPr>
-                <w:rFonts w:ascii="Tahoma" w:hAnsi="Tahoma" w:cs="Tahoma"/>
-                <w:sz w:val="20"/>
-                <w:szCs w:val="20"/>
-              </w:rPr>
-            </w:pPr>
-            <w:r>
-              <w:rPr>
-                <w:rFonts w:ascii="Tahoma" w:hAnsi="Tahoma" w:cs="Tahoma"/>
-                <w:sz w:val="20"/>
-                <w:szCs w:val="20"/>
-              </w:rPr>
-              <w:t xml:space="preserve">Vm -.50v </w:t>
-            </w:r>
-            <w:r>
-              <w:rPr>
-                <w:rFonts w:ascii="Tahoma" w:hAnsi="Tahoma" w:cs="Tahoma"/>
-                <w:sz w:val="20"/>
-                <w:szCs w:val="20"/>
-              </w:rPr>
-              <w:t xml:space="preserve"> </w:t>
-            </w:r>
-            <w:r>
-              <w:rPr>
-                <w:rFonts w:ascii="Tahoma" w:hAnsi="Tahoma" w:cs="Tahoma"/>
-                <w:sz w:val="20"/>
-                <w:szCs w:val="20"/>
-              </w:rPr>
-              <w:t xml:space="preserve">/ </w:t>
-            </w:r>
-            <w:r>
-              <w:rPr>
-                <w:rFonts w:ascii="Tahoma" w:hAnsi="Tahoma" w:cs="Tahoma"/>
-                <w:sz w:val="20"/>
-                <w:szCs w:val="20"/>
-              </w:rPr>
-              <w:t xml:space="preserve"> </w:t>
-            </w:r>
-            <w:r>
-              <w:rPr>
-                <w:rFonts w:ascii="Tahoma" w:hAnsi="Tahoma" w:cs="Tahoma"/>
-                <w:sz w:val="20"/>
-                <w:szCs w:val="20"/>
-              </w:rPr>
-              <w:t>Vg</w:t>
-            </w:r>
-            <w:r>
-              <w:rPr>
-                <w:rFonts w:ascii="Tahoma" w:hAnsi="Tahoma" w:cs="Tahoma"/>
-                <w:sz w:val="20"/>
-                <w:szCs w:val="20"/>
-              </w:rPr>
-              <w:t xml:space="preserve"> </w:t>
-            </w:r>
-            <w:r>
-              <w:rPr>
-                <w:rFonts w:ascii="Tahoma" w:hAnsi="Tahoma" w:cs="Tahoma"/>
-                <w:sz w:val="20"/>
-                <w:szCs w:val="20"/>
-              </w:rPr>
-              <w:t>.1</w:t>
-            </w:r>
-            <w:r>
-              <w:rPr>
-                <w:rFonts w:ascii="Tahoma" w:hAnsi="Tahoma" w:cs="Tahoma"/>
-                <w:sz w:val="20"/>
-                <w:szCs w:val="20"/>
-              </w:rPr>
-              <w:t>1</w:t>
-            </w:r>
-            <w:r>
-              <w:rPr>
-                <w:rFonts w:ascii="Tahoma" w:hAnsi="Tahoma" w:cs="Tahoma"/>
-                <w:sz w:val="20"/>
-                <w:szCs w:val="20"/>
-              </w:rPr>
-              <w:t xml:space="preserve">v </w:t>
-            </w:r>
-            <w:r>
-              <w:rPr>
-                <w:rFonts w:ascii="Tahoma" w:hAnsi="Tahoma" w:cs="Tahoma"/>
-                <w:sz w:val="20"/>
-                <w:szCs w:val="20"/>
-              </w:rPr>
-              <w:t xml:space="preserve"> </w:t>
-            </w:r>
-            <w:r>
-              <w:rPr>
-                <w:rFonts w:ascii="Tahoma" w:hAnsi="Tahoma" w:cs="Tahoma"/>
-                <w:sz w:val="20"/>
-                <w:szCs w:val="20"/>
-              </w:rPr>
-              <w:t>/</w:t>
-            </w:r>
-            <w:r>
-              <w:rPr>
-                <w:rFonts w:ascii="Tahoma" w:hAnsi="Tahoma" w:cs="Tahoma"/>
-                <w:sz w:val="20"/>
-                <w:szCs w:val="20"/>
-              </w:rPr>
-              <w:t xml:space="preserve"> </w:t>
-            </w:r>
-            <w:r>
-              <w:rPr>
-                <w:rFonts w:ascii="Tahoma" w:hAnsi="Tahoma" w:cs="Tahoma"/>
-                <w:sz w:val="20"/>
-                <w:szCs w:val="20"/>
-              </w:rPr>
-              <w:t xml:space="preserve"> Vd 1.20v </w:t>
-            </w:r>
-            <w:r>
-              <w:rPr>
-                <w:rFonts w:ascii="Tahoma" w:hAnsi="Tahoma" w:cs="Tahoma"/>
-                <w:sz w:val="20"/>
-                <w:szCs w:val="20"/>
-              </w:rPr>
-              <w:t xml:space="preserve"> </w:t>
-            </w:r>
-            <w:r>
-              <w:rPr>
-                <w:rFonts w:ascii="Tahoma" w:hAnsi="Tahoma" w:cs="Tahoma"/>
-                <w:sz w:val="20"/>
-                <w:szCs w:val="20"/>
-              </w:rPr>
-              <w:t>/</w:t>
-            </w:r>
-            <w:r>
-              <w:rPr>
-                <w:rFonts w:ascii="Tahoma" w:hAnsi="Tahoma" w:cs="Tahoma"/>
-                <w:sz w:val="20"/>
-                <w:szCs w:val="20"/>
-              </w:rPr>
-              <w:t xml:space="preserve"> </w:t>
-            </w:r>
-            <w:r>
-              <w:rPr>
-                <w:rFonts w:ascii="Tahoma" w:hAnsi="Tahoma" w:cs="Tahoma"/>
-                <w:sz w:val="20"/>
-                <w:szCs w:val="20"/>
-              </w:rPr>
-              <w:t xml:space="preserve"> Id </w:t>
-            </w:r>
-            <w:r>
-              <w:rPr>
-                <w:rFonts w:ascii="Tahoma" w:hAnsi="Tahoma" w:cs="Tahoma"/>
-                <w:sz w:val="20"/>
-                <w:szCs w:val="20"/>
-              </w:rPr>
-              <w:t>25.</w:t>
-            </w:r>
-            <w:r>
-              <w:rPr>
-                <w:rFonts w:ascii="Tahoma" w:hAnsi="Tahoma" w:cs="Tahoma"/>
-                <w:sz w:val="20"/>
-                <w:szCs w:val="20"/>
-              </w:rPr>
-              <w:t>3</w:t>
-            </w:r>
-            <w:r>
-              <w:rPr>
-                <w:rFonts w:ascii="Tahoma" w:hAnsi="Tahoma" w:cs="Tahoma"/>
-                <w:sz w:val="20"/>
-                <w:szCs w:val="20"/>
-              </w:rPr>
-              <w:t>ma</w:t>
-            </w:r>
+            <w:tcW w:w="648" w:type="dxa"/>
+          </w:tcPr>
+          <w:p>
+            <w:pPr>
+              <w:jc w:val="center"/>
+              <w:rPr>
+                <w:rFonts w:ascii="Tahoma" w:hAnsi="Tahoma" w:cs="Tahoma"/>
+                <w:sz w:val="20"/>
+                <w:szCs w:val="20"/>
+              </w:rPr>
+            </w:pPr>
+            <w:r>
+              <w:rPr>
+                <w:rFonts w:ascii="Tahoma" w:hAnsi="Tahoma" w:cs="Tahoma"/>
+                <w:sz w:val="20"/>
+                <w:szCs w:val="20"/>
+              </w:rPr>
+              <w:t>Z</w:t>
+            </w:r>
+          </w:p>
+        </w:tc>
+        <w:tc>
+          <w:tcPr>
+            <w:tcW w:w="1980" w:type="dxa"/>
+          </w:tcPr>
+          <w:p>
+            <w:pPr>
+              <w:rPr>
+                <w:rFonts w:ascii="Tahoma" w:hAnsi="Tahoma" w:cs="Tahoma"/>
+                <w:sz w:val="20"/>
+                <w:szCs w:val="20"/>
+              </w:rPr>
+            </w:pPr>
+            <w:r>
+              <w:rPr>
+                <w:rFonts w:ascii="Tahoma" w:hAnsi="Tahoma" w:cs="Tahoma"/>
+                <w:sz w:val="20"/>
+                <w:szCs w:val="20"/>
+              </w:rPr>
+              <w:t>NA</w:t>
+            </w:r>
+          </w:p>
+        </w:tc>
+        <w:tc>
+          <w:tcPr>
+            <w:tcW w:w="1440" w:type="dxa"/>
+          </w:tcPr>
+          <w:p>
+            <w:pPr>
+              <w:rPr>
+                <w:rFonts w:ascii="Tahoma" w:hAnsi="Tahoma" w:cs="Tahoma"/>
+                <w:sz w:val="20"/>
+                <w:szCs w:val="20"/>
+              </w:rPr>
+            </w:pPr>
+            <w:r>
+              <w:rPr>
+                <w:rFonts w:ascii="Tahoma" w:hAnsi="Tahoma" w:cs="Tahoma"/>
+                <w:sz w:val="20"/>
+                <w:szCs w:val="20"/>
+              </w:rPr>
+              <w:t>0.10</w:t>
+            </w:r>
+          </w:p>
+        </w:tc>
+        <w:tc>
+          <w:tcPr>
+            <w:tcW w:w="1260" w:type="dxa"/>
+          </w:tcPr>
+          <w:p>
+            <w:pPr>
+              <w:rPr>
+                <w:rFonts w:ascii="Tahoma" w:hAnsi="Tahoma" w:cs="Tahoma"/>
+                <w:sz w:val="20"/>
+                <w:szCs w:val="20"/>
+              </w:rPr>
+            </w:pPr>
+          </w:p>
+        </w:tc>
+        <w:tc>
+          <w:tcPr>
+            <w:tcW w:w="1260" w:type="dxa"/>
+          </w:tcPr>
+          <w:p>
+            <w:pPr>
+              <w:rPr>
+                <w:rFonts w:ascii="Tahoma" w:hAnsi="Tahoma" w:cs="Tahoma"/>
+                <w:sz w:val="20"/>
+                <w:szCs w:val="20"/>
+              </w:rPr>
+            </w:pPr>
+          </w:p>
+        </w:tc>
+        <w:tc>
+          <w:tcPr>
+            <w:tcW w:w="1260" w:type="dxa"/>
+          </w:tcPr>
+          <w:p>
+            <w:pPr>
+              <w:rPr>
+                <w:rFonts w:ascii="Tahoma" w:hAnsi="Tahoma" w:cs="Tahoma"/>
+                <w:sz w:val="20"/>
+                <w:szCs w:val="20"/>
+              </w:rPr>
+            </w:pPr>
           </w:p>
         </w:tc>
       </w:tr>
@@ -2319,6 +2547,7 @@
                 <w:sz w:val="20"/>
                 <w:szCs w:val="20"/>
               </w:rPr>
+              <w:lastRenderedPageBreak/>
               <w:t xml:space="preserve">Control Board Firmware </w:t>
             </w:r>
             <w:r>
@@ -2450,8 +2679,19 @@
                 <w:sz w:val="20"/>
                 <w:szCs w:val="20"/>
               </w:rPr>
-              <w:t>Diaphragm pump RF up-dated</w:t>
-            </w:r>
+              <w:t xml:space="preserve">Diaphragm pump RF </w:t>
+            </w:r>
+            <w:proofErr w:type="gramStart"/>
+            <w:r>
+              <w:rPr>
+                <w:rFonts w:ascii="Tahoma" w:hAnsi="Tahoma" w:cs="Tahoma"/>
+                <w:color w:val="0000FF"/>
+                <w:sz w:val="20"/>
+                <w:szCs w:val="20"/>
+              </w:rPr>
+              <w:t>up-dated</w:t>
+            </w:r>
+            <w:proofErr w:type="gramEnd"/>
           </w:p>
         </w:tc>
       </w:tr>
@@ -2498,7 +2738,27 @@
                 <w:sz w:val="20"/>
                 <w:szCs w:val="20"/>
               </w:rPr>
-              <w:t>RF up-dated for testing</w:t>
+              <w:t xml:space="preserve">RF </w:t>
+            </w:r>
+            <w:proofErr w:type="gramStart"/>
+            <w:r>
+              <w:rPr>
+                <w:rFonts w:ascii="Tahoma" w:hAnsi="Tahoma" w:cs="Tahoma"/>
+                <w:color w:val="0000FF"/>
+                <w:sz w:val="20"/>
+                <w:szCs w:val="20"/>
+              </w:rPr>
+              <w:t>up-dated</w:t>
+            </w:r>
+            <w:proofErr w:type="gramEnd"/>
+            <w:r>
+              <w:rPr>
+                <w:rFonts w:ascii="Tahoma" w:hAnsi="Tahoma" w:cs="Tahoma"/>
+                <w:color w:val="0000FF"/>
+                <w:sz w:val="20"/>
+                <w:szCs w:val="20"/>
+              </w:rPr>
+              <w:t xml:space="preserve"> for testing</w:t>
             </w:r>
           </w:p>
         </w:tc>
@@ -2643,33 +2903,6 @@
       <w:pPr>
         <w:rPr>
           <w:rFonts w:ascii="Tahoma" w:hAnsi="Tahoma" w:cs="Tahoma"/>
-          <w:sz w:val="28"/>
-          <w:szCs w:val="28"/>
-        </w:rPr>
-      </w:pPr>
-    </w:p>
-    <w:p>
-      <w:pPr>
-        <w:rPr>
-          <w:rFonts w:ascii="Tahoma" w:hAnsi="Tahoma" w:cs="Tahoma"/>
-          <w:sz w:val="28"/>
-          <w:szCs w:val="28"/>
-        </w:rPr>
-      </w:pPr>
-    </w:p>
-    <w:p>
-      <w:pPr>
-        <w:rPr>
-          <w:rFonts w:ascii="Tahoma" w:hAnsi="Tahoma" w:cs="Tahoma"/>
-          <w:sz w:val="28"/>
-          <w:szCs w:val="28"/>
-        </w:rPr>
-      </w:pPr>
-    </w:p>
-    <w:p>
-      <w:pPr>
-        <w:rPr>
-          <w:rFonts w:ascii="Tahoma" w:hAnsi="Tahoma" w:cs="Tahoma"/>
           <w:b/>
           <w:sz w:val="28"/>
           <w:szCs w:val="28"/>
@@ -2683,7 +2916,6 @@
           <w:sz w:val="28"/>
           <w:szCs w:val="28"/>
         </w:rPr>
-        <w:lastRenderedPageBreak/>
         <mc:AlternateContent>
           <mc:Choice Requires="wps">
             <w:drawing>
@@ -2861,7 +3093,27 @@
           <w:sz w:val="20"/>
           <w:szCs w:val="20"/>
         </w:rPr>
-        <w:t xml:space="preserve"> connector, pins 2 &amp; 4 were swapped and pins 6 &amp; 8 were swapped</w:t>
+        <w:t xml:space="preserve"> connector, pins 2 &amp; 4 were </w:t>
+      </w:r>
+      <w:proofErr w:type="gramStart"/>
+      <w:r>
+        <w:rPr>
+          <w:rFonts w:ascii="Tahoma" w:hAnsi="Tahoma" w:cs="Tahoma"/>
+          <w:color w:val="D99594" w:themeColor="accent2" w:themeTint="99"/>
+          <w:sz w:val="20"/>
+          <w:szCs w:val="20"/>
+        </w:rPr>
+        <w:t>swapped</w:t>
+      </w:r>
+      <w:proofErr w:type="gramEnd"/>
+      <w:r>
+        <w:rPr>
+          <w:rFonts w:ascii="Tahoma" w:hAnsi="Tahoma" w:cs="Tahoma"/>
+          <w:color w:val="D99594" w:themeColor="accent2" w:themeTint="99"/>
+          <w:sz w:val="20"/>
+          <w:szCs w:val="20"/>
+        </w:rPr>
+        <w:t xml:space="preserve"> and pins 6 &amp; 8 were swapped</w:t>
       </w:r>
       <w:r>
         <w:rPr>
@@ -3342,7 +3594,23 @@
           <w:rFonts w:ascii="Tahoma" w:hAnsi="Tahoma" w:cs="Tahoma"/>
           <w:color w:val="0000FF"/>
         </w:rPr>
-        <w:t>2019-04-05 At H.C. Jon R. has up-dated Feed with, a new modified Control board</w:t>
+        <w:t xml:space="preserve">2019-04-05 At H.C. Jon R. has up-dated Feed </w:t>
+      </w:r>
+      <w:proofErr w:type="gramStart"/>
+      <w:r>
+        <w:rPr>
+          <w:rFonts w:ascii="Tahoma" w:hAnsi="Tahoma" w:cs="Tahoma"/>
+          <w:color w:val="0000FF"/>
+        </w:rPr>
+        <w:t>with,</w:t>
+      </w:r>
+      <w:proofErr w:type="gramEnd"/>
+      <w:r>
+        <w:rPr>
+          <w:rFonts w:ascii="Tahoma" w:hAnsi="Tahoma" w:cs="Tahoma"/>
+          <w:color w:val="0000FF"/>
+        </w:rPr>
+        <w:t xml:space="preserve"> a new modified Control board</w:t>
       </w:r>
       <w:r>
         <w:rPr>
@@ -3556,7 +3824,23 @@
           <w:rFonts w:ascii="Tahoma" w:hAnsi="Tahoma" w:cs="Tahoma"/>
           <w:color w:val="0000FF"/>
         </w:rPr>
-        <w:t xml:space="preserve"> bad luck that this Feed got the New wiring kit. Sent 2 new Control boards to Jon at HC FedEx next day</w:t>
+        <w:t xml:space="preserve"> bad luck that this Feed got the </w:t>
+      </w:r>
+      <w:proofErr w:type="gramStart"/>
+      <w:r>
+        <w:rPr>
+          <w:rFonts w:ascii="Tahoma" w:hAnsi="Tahoma" w:cs="Tahoma"/>
+          <w:color w:val="0000FF"/>
+        </w:rPr>
+        <w:t>New</w:t>
+      </w:r>
+      <w:proofErr w:type="gramEnd"/>
+      <w:r>
+        <w:rPr>
+          <w:rFonts w:ascii="Tahoma" w:hAnsi="Tahoma" w:cs="Tahoma"/>
+          <w:color w:val="0000FF"/>
+        </w:rPr>
+        <w:t xml:space="preserve"> wiring kit. Sent 2 new Control boards to Jon at HC FedEx next day</w:t>
       </w:r>
       <w:r>
         <w:rPr>
@@ -3664,8 +3948,17 @@
           <w:color w:val="0000FF"/>
         </w:rPr>
         <w:tab/>
-        <w:t>Temp sensor all working ?</w:t>
-      </w:r>
+        <w:t xml:space="preserve">Temp sensor all </w:t>
+      </w:r>
+      <w:proofErr w:type="gramStart"/>
+      <w:r>
+        <w:rPr>
+          <w:rFonts w:ascii="Tahoma" w:hAnsi="Tahoma" w:cs="Tahoma"/>
+          <w:color w:val="0000FF"/>
+        </w:rPr>
+        <w:t>working ?</w:t>
+      </w:r>
+      <w:proofErr w:type="gramEnd"/>
     </w:p>
     <w:p>
       <w:pPr>
@@ -3688,16 +3981,23 @@
           <w:rFonts w:ascii="Tahoma" w:hAnsi="Tahoma" w:cs="Tahoma"/>
           <w:color w:val="F79646" w:themeColor="accent6"/>
         </w:rPr>
-        <w:t>retra</w:t>
-      </w:r>
-      <w:bookmarkStart w:id="0" w:name="_GoBack"/>
-      <w:bookmarkEnd w:id="0"/>
+        <w:t xml:space="preserve">retracted </w:t>
+      </w:r>
+      <w:proofErr w:type="gramStart"/>
       <w:r>
         <w:rPr>
           <w:rFonts w:ascii="Tahoma" w:hAnsi="Tahoma" w:cs="Tahoma"/>
           <w:color w:val="F79646" w:themeColor="accent6"/>
         </w:rPr>
-        <w:t>cted coax found</w:t>
+        <w:t>coax</w:t>
+      </w:r>
+      <w:proofErr w:type="gramEnd"/>
+      <w:r>
+        <w:rPr>
+          <w:rFonts w:ascii="Tahoma" w:hAnsi="Tahoma" w:cs="Tahoma"/>
+          <w:color w:val="F79646" w:themeColor="accent6"/>
+        </w:rPr>
+        <w:t xml:space="preserve"> found</w:t>
       </w:r>
       <w:r>
         <w:rPr>
@@ -3764,7 +4064,7 @@
 </file>
 
 <file path=word/endnotes.xml><?xml version="1.0" encoding="utf-8"?>
-<w:endnotes xmlns:wpc="http://schemas.microsoft.com/office/word/2010/wordprocessingCanvas" xmlns:cx="http://schemas.microsoft.com/office/drawing/2014/chartex" xmlns:cx1="http://schemas.microsoft.com/office/drawing/2015/9/8/chartex" xmlns:cx2="http://schemas.microsoft.com/office/drawing/2015/10/21/chartex" xmlns:cx3="http://schemas.microsoft.com/office/drawing/2016/5/9/chartex" xmlns:cx4="http://schemas.microsoft.com/office/drawing/2016/5/10/chartex" xmlns:cx5="http://schemas.microsoft.com/office/drawing/2016/5/11/chartex" xmlns:cx6="http://schemas.microsoft.com/office/drawing/2016/5/12/chartex" xmlns:cx7="http://schemas.microsoft.com/office/drawing/2016/5/13/chartex" xmlns:cx8="http://schemas.microsoft.com/office/drawing/2016/5/14/chartex" xmlns:mc="http://schemas.openxmlformats.org/markup-compatibility/2006" xmlns:aink="http://schemas.microsoft.com/office/drawing/2016/ink" xmlns:am3d="http://schemas.microsoft.com/office/drawing/2017/model3d" xmlns:o="urn:schemas-microsoft-com:office:office" xmlns:r="http://schemas.openxmlformats.org/officeDocument/2006/relationships" xmlns:m="http://schemas.openxmlformats.org/officeDocument/2006/math" xmlns:v="urn:schemas-microsoft-com:vml" xmlns:wp14="http://schemas.microsoft.com/office/word/2010/wordprocessingDrawing" xmlns:wp="http://schemas.openxmlformats.org/drawingml/2006/wordprocessingDrawing" xmlns:w10="urn:schemas-microsoft-com:office:word" xmlns:w="http://schemas.openxmlformats.org/wordprocessingml/2006/main" xmlns:w14="http://schemas.microsoft.com/office/word/2010/wordml" xmlns:w15="http://schemas.microsoft.com/office/word/2012/wordml" xmlns:w16cid="http://schemas.microsoft.com/office/word/2016/wordml/cid" xmlns:w16se="http://schemas.microsoft.com/office/word/2015/wordml/symex" xmlns:wpg="http://schemas.microsoft.com/office/word/2010/wordprocessingGroup" xmlns:wpi="http://schemas.microsoft.com/office/word/2010/wordprocessingInk" xmlns:wne="http://schemas.microsoft.com/office/word/2006/wordml" xmlns:wps="http://schemas.microsoft.com/office/word/2010/wordprocessingShape" mc:Ignorable="w14 w15 w16se w16cid wp14">
+<w:endnotes xmlns:wpc="http://schemas.microsoft.com/office/word/2010/wordprocessingCanvas" xmlns:cx="http://schemas.microsoft.com/office/drawing/2014/chartex" xmlns:cx1="http://schemas.microsoft.com/office/drawing/2015/9/8/chartex" xmlns:cx2="http://schemas.microsoft.com/office/drawing/2015/10/21/chartex" xmlns:cx3="http://schemas.microsoft.com/office/drawing/2016/5/9/chartex" xmlns:cx4="http://schemas.microsoft.com/office/drawing/2016/5/10/chartex" xmlns:cx5="http://schemas.microsoft.com/office/drawing/2016/5/11/chartex" xmlns:cx6="http://schemas.microsoft.com/office/drawing/2016/5/12/chartex" xmlns:cx7="http://schemas.microsoft.com/office/drawing/2016/5/13/chartex" xmlns:cx8="http://schemas.microsoft.com/office/drawing/2016/5/14/chartex" xmlns:mc="http://schemas.openxmlformats.org/markup-compatibility/2006" xmlns:aink="http://schemas.microsoft.com/office/drawing/2016/ink" xmlns:am3d="http://schemas.microsoft.com/office/drawing/2017/model3d" xmlns:o="urn:schemas-microsoft-com:office:office" xmlns:r="http://schemas.openxmlformats.org/officeDocument/2006/relationships" xmlns:m="http://schemas.openxmlformats.org/officeDocument/2006/math" xmlns:v="urn:schemas-microsoft-com:vml" xmlns:wp14="http://schemas.microsoft.com/office/word/2010/wordprocessingDrawing" xmlns:wp="http://schemas.openxmlformats.org/drawingml/2006/wordprocessingDrawing" xmlns:w10="urn:schemas-microsoft-com:office:word" xmlns:w="http://schemas.openxmlformats.org/wordprocessingml/2006/main" xmlns:w14="http://schemas.microsoft.com/office/word/2010/wordml" xmlns:w15="http://schemas.microsoft.com/office/word/2012/wordml" xmlns:w16cex="http://schemas.microsoft.com/office/word/2018/wordml/cex" xmlns:w16cid="http://schemas.microsoft.com/office/word/2016/wordml/cid" xmlns:w16="http://schemas.microsoft.com/office/word/2018/wordml" xmlns:w16se="http://schemas.microsoft.com/office/word/2015/wordml/symex" xmlns:wpg="http://schemas.microsoft.com/office/word/2010/wordprocessingGroup" xmlns:wpi="http://schemas.microsoft.com/office/word/2010/wordprocessingInk" xmlns:wne="http://schemas.microsoft.com/office/word/2006/wordml" xmlns:wps="http://schemas.microsoft.com/office/word/2010/wordprocessingShape" mc:Ignorable="w14 w15 w16se w16cid w16 w16cex wp14">
   <w:endnote w:type="separator" w:id="-1">
     <w:p>
       <w:r>
@@ -3783,7 +4083,7 @@
 </file>
 
 <file path=word/footer1.xml><?xml version="1.0" encoding="utf-8"?>
-<w:ftr xmlns:wpc="http://schemas.microsoft.com/office/word/2010/wordprocessingCanvas" xmlns:cx="http://schemas.microsoft.com/office/drawing/2014/chartex" xmlns:cx1="http://schemas.microsoft.com/office/drawing/2015/9/8/chartex" xmlns:cx2="http://schemas.microsoft.com/office/drawing/2015/10/21/chartex" xmlns:cx3="http://schemas.microsoft.com/office/drawing/2016/5/9/chartex" xmlns:cx4="http://schemas.microsoft.com/office/drawing/2016/5/10/chartex" xmlns:cx5="http://schemas.microsoft.com/office/drawing/2016/5/11/chartex" xmlns:cx6="http://schemas.microsoft.com/office/drawing/2016/5/12/chartex" xmlns:cx7="http://schemas.microsoft.com/office/drawing/2016/5/13/chartex" xmlns:cx8="http://schemas.microsoft.com/office/drawing/2016/5/14/chartex" xmlns:mc="http://schemas.openxmlformats.org/markup-compatibility/2006" xmlns:aink="http://schemas.microsoft.com/office/drawing/2016/ink" xmlns:am3d="http://schemas.microsoft.com/office/drawing/2017/model3d" xmlns:o="urn:schemas-microsoft-com:office:office" xmlns:r="http://schemas.openxmlformats.org/officeDocument/2006/relationships" xmlns:m="http://schemas.openxmlformats.org/officeDocument/2006/math" xmlns:v="urn:schemas-microsoft-com:vml" xmlns:wp14="http://schemas.microsoft.com/office/word/2010/wordprocessingDrawing" xmlns:wp="http://schemas.openxmlformats.org/drawingml/2006/wordprocessingDrawing" xmlns:w10="urn:schemas-microsoft-com:office:word" xmlns:w="http://schemas.openxmlformats.org/wordprocessingml/2006/main" xmlns:w14="http://schemas.microsoft.com/office/word/2010/wordml" xmlns:w15="http://schemas.microsoft.com/office/word/2012/wordml" xmlns:w16cid="http://schemas.microsoft.com/office/word/2016/wordml/cid" xmlns:w16se="http://schemas.microsoft.com/office/word/2015/wordml/symex" xmlns:wpg="http://schemas.microsoft.com/office/word/2010/wordprocessingGroup" xmlns:wpi="http://schemas.microsoft.com/office/word/2010/wordprocessingInk" xmlns:wne="http://schemas.microsoft.com/office/word/2006/wordml" xmlns:wps="http://schemas.microsoft.com/office/word/2010/wordprocessingShape" mc:Ignorable="w14 w15 w16se w16cid wp14">
+<w:ftr xmlns:wpc="http://schemas.microsoft.com/office/word/2010/wordprocessingCanvas" xmlns:cx="http://schemas.microsoft.com/office/drawing/2014/chartex" xmlns:cx1="http://schemas.microsoft.com/office/drawing/2015/9/8/chartex" xmlns:cx2="http://schemas.microsoft.com/office/drawing/2015/10/21/chartex" xmlns:cx3="http://schemas.microsoft.com/office/drawing/2016/5/9/chartex" xmlns:cx4="http://schemas.microsoft.com/office/drawing/2016/5/10/chartex" xmlns:cx5="http://schemas.microsoft.com/office/drawing/2016/5/11/chartex" xmlns:cx6="http://schemas.microsoft.com/office/drawing/2016/5/12/chartex" xmlns:cx7="http://schemas.microsoft.com/office/drawing/2016/5/13/chartex" xmlns:cx8="http://schemas.microsoft.com/office/drawing/2016/5/14/chartex" xmlns:mc="http://schemas.openxmlformats.org/markup-compatibility/2006" xmlns:aink="http://schemas.microsoft.com/office/drawing/2016/ink" xmlns:am3d="http://schemas.microsoft.com/office/drawing/2017/model3d" xmlns:o="urn:schemas-microsoft-com:office:office" xmlns:r="http://schemas.openxmlformats.org/officeDocument/2006/relationships" xmlns:m="http://schemas.openxmlformats.org/officeDocument/2006/math" xmlns:v="urn:schemas-microsoft-com:vml" xmlns:wp14="http://schemas.microsoft.com/office/word/2010/wordprocessingDrawing" xmlns:wp="http://schemas.openxmlformats.org/drawingml/2006/wordprocessingDrawing" xmlns:w10="urn:schemas-microsoft-com:office:word" xmlns:w="http://schemas.openxmlformats.org/wordprocessingml/2006/main" xmlns:w14="http://schemas.microsoft.com/office/word/2010/wordml" xmlns:w15="http://schemas.microsoft.com/office/word/2012/wordml" xmlns:w16cex="http://schemas.microsoft.com/office/word/2018/wordml/cex" xmlns:w16cid="http://schemas.microsoft.com/office/word/2016/wordml/cid" xmlns:w16="http://schemas.microsoft.com/office/word/2018/wordml" xmlns:w16se="http://schemas.microsoft.com/office/word/2015/wordml/symex" xmlns:wpg="http://schemas.microsoft.com/office/word/2010/wordprocessingGroup" xmlns:wpi="http://schemas.microsoft.com/office/word/2010/wordprocessingInk" xmlns:wne="http://schemas.microsoft.com/office/word/2006/wordml" xmlns:wps="http://schemas.microsoft.com/office/word/2010/wordprocessingShape" mc:Ignorable="w14 w15 w16se w16cid w16 w16cex wp14">
   <w:p>
     <w:pPr>
       <w:pStyle w:val="Footer"/>
@@ -3897,7 +4197,7 @@
 </file>
 
 <file path=word/footnotes.xml><?xml version="1.0" encoding="utf-8"?>
-<w:footnotes xmlns:wpc="http://schemas.microsoft.com/office/word/2010/wordprocessingCanvas" xmlns:cx="http://schemas.microsoft.com/office/drawing/2014/chartex" xmlns:cx1="http://schemas.microsoft.com/office/drawing/2015/9/8/chartex" xmlns:cx2="http://schemas.microsoft.com/office/drawing/2015/10/21/chartex" xmlns:cx3="http://schemas.microsoft.com/office/drawing/2016/5/9/chartex" xmlns:cx4="http://schemas.microsoft.com/office/drawing/2016/5/10/chartex" xmlns:cx5="http://schemas.microsoft.com/office/drawing/2016/5/11/chartex" xmlns:cx6="http://schemas.microsoft.com/office/drawing/2016/5/12/chartex" xmlns:cx7="http://schemas.microsoft.com/office/drawing/2016/5/13/chartex" xmlns:cx8="http://schemas.microsoft.com/office/drawing/2016/5/14/chartex" xmlns:mc="http://schemas.openxmlformats.org/markup-compatibility/2006" xmlns:aink="http://schemas.microsoft.com/office/drawing/2016/ink" xmlns:am3d="http://schemas.microsoft.com/office/drawing/2017/model3d" xmlns:o="urn:schemas-microsoft-com:office:office" xmlns:r="http://schemas.openxmlformats.org/officeDocument/2006/relationships" xmlns:m="http://schemas.openxmlformats.org/officeDocument/2006/math" xmlns:v="urn:schemas-microsoft-com:vml" xmlns:wp14="http://schemas.microsoft.com/office/word/2010/wordprocessingDrawing" xmlns:wp="http://schemas.openxmlformats.org/drawingml/2006/wordprocessingDrawing" xmlns:w10="urn:schemas-microsoft-com:office:word" xmlns:w="http://schemas.openxmlformats.org/wordprocessingml/2006/main" xmlns:w14="http://schemas.microsoft.com/office/word/2010/wordml" xmlns:w15="http://schemas.microsoft.com/office/word/2012/wordml" xmlns:w16cid="http://schemas.microsoft.com/office/word/2016/wordml/cid" xmlns:w16se="http://schemas.microsoft.com/office/word/2015/wordml/symex" xmlns:wpg="http://schemas.microsoft.com/office/word/2010/wordprocessingGroup" xmlns:wpi="http://schemas.microsoft.com/office/word/2010/wordprocessingInk" xmlns:wne="http://schemas.microsoft.com/office/word/2006/wordml" xmlns:wps="http://schemas.microsoft.com/office/word/2010/wordprocessingShape" mc:Ignorable="w14 w15 w16se w16cid wp14">
+<w:footnotes xmlns:wpc="http://schemas.microsoft.com/office/word/2010/wordprocessingCanvas" xmlns:cx="http://schemas.microsoft.com/office/drawing/2014/chartex" xmlns:cx1="http://schemas.microsoft.com/office/drawing/2015/9/8/chartex" xmlns:cx2="http://schemas.microsoft.com/office/drawing/2015/10/21/chartex" xmlns:cx3="http://schemas.microsoft.com/office/drawing/2016/5/9/chartex" xmlns:cx4="http://schemas.microsoft.com/office/drawing/2016/5/10/chartex" xmlns:cx5="http://schemas.microsoft.com/office/drawing/2016/5/11/chartex" xmlns:cx6="http://schemas.microsoft.com/office/drawing/2016/5/12/chartex" xmlns:cx7="http://schemas.microsoft.com/office/drawing/2016/5/13/chartex" xmlns:cx8="http://schemas.microsoft.com/office/drawing/2016/5/14/chartex" xmlns:mc="http://schemas.openxmlformats.org/markup-compatibility/2006" xmlns:aink="http://schemas.microsoft.com/office/drawing/2016/ink" xmlns:am3d="http://schemas.microsoft.com/office/drawing/2017/model3d" xmlns:o="urn:schemas-microsoft-com:office:office" xmlns:r="http://schemas.openxmlformats.org/officeDocument/2006/relationships" xmlns:m="http://schemas.openxmlformats.org/officeDocument/2006/math" xmlns:v="urn:schemas-microsoft-com:vml" xmlns:wp14="http://schemas.microsoft.com/office/word/2010/wordprocessingDrawing" xmlns:wp="http://schemas.openxmlformats.org/drawingml/2006/wordprocessingDrawing" xmlns:w10="urn:schemas-microsoft-com:office:word" xmlns:w="http://schemas.openxmlformats.org/wordprocessingml/2006/main" xmlns:w14="http://schemas.microsoft.com/office/word/2010/wordml" xmlns:w15="http://schemas.microsoft.com/office/word/2012/wordml" xmlns:w16cex="http://schemas.microsoft.com/office/word/2018/wordml/cex" xmlns:w16cid="http://schemas.microsoft.com/office/word/2016/wordml/cid" xmlns:w16="http://schemas.microsoft.com/office/word/2018/wordml" xmlns:w16se="http://schemas.microsoft.com/office/word/2015/wordml/symex" xmlns:wpg="http://schemas.microsoft.com/office/word/2010/wordprocessingGroup" xmlns:wpi="http://schemas.microsoft.com/office/word/2010/wordprocessingInk" xmlns:wne="http://schemas.microsoft.com/office/word/2006/wordml" xmlns:wps="http://schemas.microsoft.com/office/word/2010/wordprocessingShape" mc:Ignorable="w14 w15 w16se w16cid w16 w16cex wp14">
   <w:footnote w:type="separator" w:id="-1">
     <w:p>
       <w:r>
@@ -3916,7 +4216,7 @@
 </file>
 
 <file path=word/header1.xml><?xml version="1.0" encoding="utf-8"?>
-<w:hdr xmlns:wpc="http://schemas.microsoft.com/office/word/2010/wordprocessingCanvas" xmlns:cx="http://schemas.microsoft.com/office/drawing/2014/chartex" xmlns:cx1="http://schemas.microsoft.com/office/drawing/2015/9/8/chartex" xmlns:cx2="http://schemas.microsoft.com/office/drawing/2015/10/21/chartex" xmlns:cx3="http://schemas.microsoft.com/office/drawing/2016/5/9/chartex" xmlns:cx4="http://schemas.microsoft.com/office/drawing/2016/5/10/chartex" xmlns:cx5="http://schemas.microsoft.com/office/drawing/2016/5/11/chartex" xmlns:cx6="http://schemas.microsoft.com/office/drawing/2016/5/12/chartex" xmlns:cx7="http://schemas.microsoft.com/office/drawing/2016/5/13/chartex" xmlns:cx8="http://schemas.microsoft.com/office/drawing/2016/5/14/chartex" xmlns:mc="http://schemas.openxmlformats.org/markup-compatibility/2006" xmlns:aink="http://schemas.microsoft.com/office/drawing/2016/ink" xmlns:am3d="http://schemas.microsoft.com/office/drawing/2017/model3d" xmlns:o="urn:schemas-microsoft-com:office:office" xmlns:r="http://schemas.openxmlformats.org/officeDocument/2006/relationships" xmlns:m="http://schemas.openxmlformats.org/officeDocument/2006/math" xmlns:v="urn:schemas-microsoft-com:vml" xmlns:wp14="http://schemas.microsoft.com/office/word/2010/wordprocessingDrawing" xmlns:wp="http://schemas.openxmlformats.org/drawingml/2006/wordprocessingDrawing" xmlns:w10="urn:schemas-microsoft-com:office:word" xmlns:w="http://schemas.openxmlformats.org/wordprocessingml/2006/main" xmlns:w14="http://schemas.microsoft.com/office/word/2010/wordml" xmlns:w15="http://schemas.microsoft.com/office/word/2012/wordml" xmlns:w16cid="http://schemas.microsoft.com/office/word/2016/wordml/cid" xmlns:w16se="http://schemas.microsoft.com/office/word/2015/wordml/symex" xmlns:wpg="http://schemas.microsoft.com/office/word/2010/wordprocessingGroup" xmlns:wpi="http://schemas.microsoft.com/office/word/2010/wordprocessingInk" xmlns:wne="http://schemas.microsoft.com/office/word/2006/wordml" xmlns:wps="http://schemas.microsoft.com/office/word/2010/wordprocessingShape" mc:Ignorable="w14 w15 w16se w16cid wp14">
+<w:hdr xmlns:wpc="http://schemas.microsoft.com/office/word/2010/wordprocessingCanvas" xmlns:cx="http://schemas.microsoft.com/office/drawing/2014/chartex" xmlns:cx1="http://schemas.microsoft.com/office/drawing/2015/9/8/chartex" xmlns:cx2="http://schemas.microsoft.com/office/drawing/2015/10/21/chartex" xmlns:cx3="http://schemas.microsoft.com/office/drawing/2016/5/9/chartex" xmlns:cx4="http://schemas.microsoft.com/office/drawing/2016/5/10/chartex" xmlns:cx5="http://schemas.microsoft.com/office/drawing/2016/5/11/chartex" xmlns:cx6="http://schemas.microsoft.com/office/drawing/2016/5/12/chartex" xmlns:cx7="http://schemas.microsoft.com/office/drawing/2016/5/13/chartex" xmlns:cx8="http://schemas.microsoft.com/office/drawing/2016/5/14/chartex" xmlns:mc="http://schemas.openxmlformats.org/markup-compatibility/2006" xmlns:aink="http://schemas.microsoft.com/office/drawing/2016/ink" xmlns:am3d="http://schemas.microsoft.com/office/drawing/2017/model3d" xmlns:o="urn:schemas-microsoft-com:office:office" xmlns:r="http://schemas.openxmlformats.org/officeDocument/2006/relationships" xmlns:m="http://schemas.openxmlformats.org/officeDocument/2006/math" xmlns:v="urn:schemas-microsoft-com:vml" xmlns:wp14="http://schemas.microsoft.com/office/word/2010/wordprocessingDrawing" xmlns:wp="http://schemas.openxmlformats.org/drawingml/2006/wordprocessingDrawing" xmlns:w10="urn:schemas-microsoft-com:office:word" xmlns:w="http://schemas.openxmlformats.org/wordprocessingml/2006/main" xmlns:w14="http://schemas.microsoft.com/office/word/2010/wordml" xmlns:w15="http://schemas.microsoft.com/office/word/2012/wordml" xmlns:w16cex="http://schemas.microsoft.com/office/word/2018/wordml/cex" xmlns:w16cid="http://schemas.microsoft.com/office/word/2016/wordml/cid" xmlns:w16="http://schemas.microsoft.com/office/word/2018/wordml" xmlns:w16se="http://schemas.microsoft.com/office/word/2015/wordml/symex" xmlns:wpg="http://schemas.microsoft.com/office/word/2010/wordprocessingGroup" xmlns:wpi="http://schemas.microsoft.com/office/word/2010/wordprocessingInk" xmlns:wne="http://schemas.microsoft.com/office/word/2006/wordml" xmlns:wps="http://schemas.microsoft.com/office/word/2010/wordprocessingShape" mc:Ignorable="w14 w15 w16se w16cid w16 w16cex wp14">
   <w:p>
     <w:pPr>
       <w:pStyle w:val="Header"/>
@@ -4004,7 +4304,7 @@
 </file>
 
 <file path=word/styles.xml><?xml version="1.0" encoding="utf-8"?>
-<w:styles xmlns:mc="http://schemas.openxmlformats.org/markup-compatibility/2006" xmlns:r="http://schemas.openxmlformats.org/officeDocument/2006/relationships" xmlns:w="http://schemas.openxmlformats.org/wordprocessingml/2006/main" xmlns:w14="http://schemas.microsoft.com/office/word/2010/wordml" xmlns:w15="http://schemas.microsoft.com/office/word/2012/wordml" xmlns:w16cid="http://schemas.microsoft.com/office/word/2016/wordml/cid" xmlns:w16se="http://schemas.microsoft.com/office/word/2015/wordml/symex" mc:Ignorable="w14 w15 w16se w16cid">
+<w:styles xmlns:mc="http://schemas.openxmlformats.org/markup-compatibility/2006" xmlns:r="http://schemas.openxmlformats.org/officeDocument/2006/relationships" xmlns:w="http://schemas.openxmlformats.org/wordprocessingml/2006/main" xmlns:w14="http://schemas.microsoft.com/office/word/2010/wordml" xmlns:w15="http://schemas.microsoft.com/office/word/2012/wordml" xmlns:w16cex="http://schemas.microsoft.com/office/word/2018/wordml/cex" xmlns:w16cid="http://schemas.microsoft.com/office/word/2016/wordml/cid" xmlns:w16="http://schemas.microsoft.com/office/word/2018/wordml" xmlns:w16se="http://schemas.microsoft.com/office/word/2015/wordml/symex" mc:Ignorable="w14 w15 w16se w16cid w16 w16cex">
   <w:docDefaults>
     <w:rPrDefault>
       <w:rPr>
